--- a/各プログラムの説明.docx
+++ b/各プログラムの説明.docx
@@ -1,439 +1,351 @@
 
 <file path=word/document.xml><?xml version="1.0" encoding="utf-8"?>
-<w:document xmlns:mc="http://schemas.openxmlformats.org/markup-compatibility/2006" xmlns:o="urn:schemas-microsoft-com:office:office" xmlns:r="http://schemas.openxmlformats.org/officeDocument/2006/relationships" xmlns:m="http://schemas.openxmlformats.org/officeDocument/2006/math" xmlns:v="urn:schemas-microsoft-com:vml" xmlns:wp="http://schemas.openxmlformats.org/drawingml/2006/wordprocessingDrawing" xmlns:w10="urn:schemas-microsoft-com:office:word" xmlns:w="http://schemas.openxmlformats.org/wordprocessingml/2006/main" xmlns:wne="http://schemas.microsoft.com/office/word/2006/wordml" xmlns:sl="http://schemas.openxmlformats.org/schemaLibrary/2006/main" xmlns:a="http://schemas.openxmlformats.org/drawingml/2006/main" xmlns:pic="http://schemas.openxmlformats.org/drawingml/2006/picture" xmlns:c="http://schemas.openxmlformats.org/drawingml/2006/chart" xmlns:lc="http://schemas.openxmlformats.org/drawingml/2006/lockedCanvas" xmlns:dgm="http://schemas.openxmlformats.org/drawingml/2006/diagram" xmlns:wps="http://schemas.microsoft.com/office/word/2010/wordprocessingShape" xmlns:wpg="http://schemas.microsoft.com/office/word/2010/wordprocessingGroup" xmlns:w14="http://schemas.microsoft.com/office/word/2010/wordml" xmlns:w15="http://schemas.microsoft.com/office/word/2012/wordml" xmlns:w16="http://schemas.microsoft.com/office/word/2018/wordml" xmlns:w16cex="http://schemas.microsoft.com/office/word/2018/wordml/cex" xmlns:w16cid="http://schemas.microsoft.com/office/word/2016/wordml/cid" xmlns="http://schemas.microsoft.com/office/tasks/2019/documenttasks" xmlns:cr="http://schemas.microsoft.com/office/comments/2020/reactions">
+<w:document xmlns:wpc="http://schemas.microsoft.com/office/word/2010/wordprocessingCanvas" xmlns:cx="http://schemas.microsoft.com/office/drawing/2014/chartex" xmlns:cx1="http://schemas.microsoft.com/office/drawing/2015/9/8/chartex" xmlns:cx2="http://schemas.microsoft.com/office/drawing/2015/10/21/chartex" xmlns:cx3="http://schemas.microsoft.com/office/drawing/2016/5/9/chartex" xmlns:cx4="http://schemas.microsoft.com/office/drawing/2016/5/10/chartex" xmlns:cx5="http://schemas.microsoft.com/office/drawing/2016/5/11/chartex" xmlns:cx6="http://schemas.microsoft.com/office/drawing/2016/5/12/chartex" xmlns:cx7="http://schemas.microsoft.com/office/drawing/2016/5/13/chartex" xmlns:cx8="http://schemas.microsoft.com/office/drawing/2016/5/14/chartex" xmlns:mc="http://schemas.openxmlformats.org/markup-compatibility/2006" xmlns:aink="http://schemas.microsoft.com/office/drawing/2016/ink" xmlns:am3d="http://schemas.microsoft.com/office/drawing/2017/model3d" xmlns:o="urn:schemas-microsoft-com:office:office" xmlns:oel="http://schemas.microsoft.com/office/2019/extlst" xmlns:r="http://schemas.openxmlformats.org/officeDocument/2006/relationships" xmlns:m="http://schemas.openxmlformats.org/officeDocument/2006/math" xmlns:v="urn:schemas-microsoft-com:vml" xmlns:wp14="http://schemas.microsoft.com/office/word/2010/wordprocessingDrawing" xmlns:wp="http://schemas.openxmlformats.org/drawingml/2006/wordprocessingDrawing" xmlns:w10="urn:schemas-microsoft-com:office:word" xmlns:w="http://schemas.openxmlformats.org/wordprocessingml/2006/main" xmlns:w14="http://schemas.microsoft.com/office/word/2010/wordml" xmlns:w15="http://schemas.microsoft.com/office/word/2012/wordml" xmlns:w16cex="http://schemas.microsoft.com/office/word/2018/wordml/cex" xmlns:w16cid="http://schemas.microsoft.com/office/word/2016/wordml/cid" xmlns:w16="http://schemas.microsoft.com/office/word/2018/wordml" xmlns:w16du="http://schemas.microsoft.com/office/word/2023/wordml/word16du" xmlns:w16sdtdh="http://schemas.microsoft.com/office/word/2020/wordml/sdtdatahash" xmlns:w16sdtfl="http://schemas.microsoft.com/office/word/2024/wordml/sdtformatlock" xmlns:w16se="http://schemas.microsoft.com/office/word/2015/wordml/symex" xmlns:wpg="http://schemas.microsoft.com/office/word/2010/wordprocessingGroup" xmlns:wpi="http://schemas.microsoft.com/office/word/2010/wordprocessingInk" xmlns:wne="http://schemas.microsoft.com/office/word/2006/wordml" xmlns:wps="http://schemas.microsoft.com/office/word/2010/wordprocessingShape" mc:Ignorable="w14 w15 w16se w16cid w16 w16cex w16sdtdh w16sdtfl w16du wp14">
   <w:body>
     <w:p>
       <w:pPr>
-        <w:pStyle w:val="Heading3"/>
+        <w:pStyle w:val="3"/>
         <w:keepNext w:val="0"/>
         <w:keepLines w:val="0"/>
-        <w:spacing w:before="280" w:lineRule="auto"/>
-        <w:rPr>
-          <w:b w:val="1"/>
-          <w:bCs w:val="1"/>
+        <w:spacing w:before="280"/>
+        <w:rPr>
+          <w:b/>
+          <w:bCs/>
           <w:color w:val="000000"/>
           <w:sz w:val="26"/>
           <w:szCs w:val="26"/>
         </w:rPr>
       </w:pPr>
-      <w:bookmarkStart w:colFirst="0" w:colLast="0" w:name="_q85ihvgh5g0b" w:id="0"/>
+      <w:bookmarkStart w:id="0" w:name="_q85ihvgh5g0b" w:colFirst="0" w:colLast="0"/>
       <w:bookmarkEnd w:id="0"/>
       <w:r>
         <w:rPr>
-          <w:rFonts w:ascii="Arial Unicode MS" w:cs="Arial Unicode MS" w:eastAsia="Arial Unicode MS" w:hAnsi="Arial Unicode MS"/>
-          <w:b w:val="1"/>
-          <w:bCs w:val="1"/>
+          <w:rFonts w:ascii="Arial Unicode MS" w:eastAsia="Arial Unicode MS" w:hAnsi="Arial Unicode MS" w:cs="Arial Unicode MS"/>
+          <w:b/>
+          <w:bCs/>
           <w:color w:val="000000"/>
           <w:sz w:val="26"/>
           <w:szCs w:val="26"/>
-          <w:rtl w:val="0"/>
-        </w:rPr>
-        <w:t xml:space="preserve">各プログラムの説明</w:t>
-      </w:r>
-    </w:p>
-    <w:p>
-      <w:pPr>
-        <w:spacing w:after="240" w:before="240" w:lineRule="auto"/>
-        <w:rPr>
-          <w:b w:val="1"/>
-          <w:bCs w:val="1"/>
-          <w:color w:val="1155cc"/>
+        </w:rPr>
+        <w:t>各プログラムの説明</w:t>
+      </w:r>
+    </w:p>
+    <w:p>
+      <w:pPr>
+        <w:spacing w:before="240" w:after="240"/>
+        <w:rPr>
+          <w:b/>
+          <w:bCs/>
+          <w:color w:val="1155CC"/>
           <w:u w:val="single"/>
         </w:rPr>
       </w:pPr>
       <w:r>
         <w:rPr>
-          <w:b w:val="1"/>
-          <w:bCs w:val="1"/>
-          <w:rtl w:val="0"/>
-        </w:rPr>
-        <w:t xml:space="preserve">integration.py</w:t>
-      </w:r>
-      <w:r>
-        <w:rPr>
-          <w:rtl w:val="0"/>
-        </w:rPr>
-      </w:r>
-    </w:p>
-    <w:p>
-      <w:pPr>
-        <w:spacing w:after="240" w:before="240" w:lineRule="auto"/>
-        <w:rPr/>
-      </w:pPr>
-      <w:r>
-        <w:rPr>
-          <w:rFonts w:ascii="Arial Unicode MS" w:cs="Arial Unicode MS" w:eastAsia="Arial Unicode MS" w:hAnsi="Arial Unicode MS"/>
-          <w:rtl w:val="0"/>
-        </w:rPr>
-        <w:t xml:space="preserve">以下に続くDatapick_SO,Datapick_BKの共通変数の格納ファイル。numberで対象のフォルダ名を指定。output_fileで出力先のファイル名の指定（xlsxは変えない）</w:t>
-      </w:r>
-    </w:p>
-    <w:p>
-      <w:pPr>
-        <w:spacing w:after="240" w:before="240" w:lineRule="auto"/>
-        <w:rPr>
-          <w:b w:val="1"/>
-          <w:bCs w:val="1"/>
-        </w:rPr>
-      </w:pPr>
-      <w:r>
-        <w:rPr>
-          <w:b w:val="1"/>
-          <w:bCs w:val="1"/>
-          <w:rtl w:val="0"/>
-        </w:rPr>
-        <w:t xml:space="preserve">Datapick_BK.py</w:t>
-      </w:r>
-    </w:p>
-    <w:p>
-      <w:pPr>
-        <w:spacing w:after="240" w:before="240" w:lineRule="auto"/>
-        <w:rPr/>
-      </w:pPr>
-      <w:r>
-        <w:rPr>
-          <w:rFonts w:ascii="Arial Unicode MS" w:cs="Arial Unicode MS" w:eastAsia="Arial Unicode MS" w:hAnsi="Arial Unicode MS"/>
-          <w:rtl w:val="0"/>
-        </w:rPr>
-        <w:t xml:space="preserve">Opensimのシミュレーションで得られたBKの結果から必要な情報（重心のxyz）を抽出して、ひとつのExcelファイルにまとめる。</w:t>
-      </w:r>
-    </w:p>
-    <w:p>
-      <w:pPr>
-        <w:spacing w:after="240" w:before="240" w:lineRule="auto"/>
-        <w:rPr>
-          <w:b w:val="1"/>
-          <w:bCs w:val="1"/>
-        </w:rPr>
-      </w:pPr>
-      <w:r>
-        <w:rPr>
-          <w:b w:val="1"/>
-          <w:bCs w:val="1"/>
-          <w:rtl w:val="0"/>
-        </w:rPr>
-        <w:t xml:space="preserve">Datapick_SO.py</w:t>
-      </w:r>
-    </w:p>
-    <w:p>
-      <w:pPr>
-        <w:spacing w:after="240" w:before="240" w:lineRule="auto"/>
-        <w:rPr/>
-      </w:pPr>
-      <w:r>
-        <w:rPr>
-          <w:rFonts w:ascii="Arial Unicode MS" w:cs="Arial Unicode MS" w:eastAsia="Arial Unicode MS" w:hAnsi="Arial Unicode MS"/>
-          <w:rtl w:val="0"/>
-        </w:rPr>
-        <w:t xml:space="preserve">Opensimのシミュレーションで得られたBKの結果から必要な情報（機能別実行筋ごとの筋発揮率）を抽出して、ひとつのExcelファイルにまとめる。</w:t>
-      </w:r>
-    </w:p>
-    <w:p>
-      <w:pPr>
-        <w:spacing w:after="240" w:before="240" w:lineRule="auto"/>
-        <w:rPr>
-          <w:b w:val="1"/>
-          <w:bCs w:val="1"/>
-        </w:rPr>
-      </w:pPr>
-      <w:r>
-        <w:rPr>
-          <w:b w:val="1"/>
-          <w:bCs w:val="1"/>
-          <w:rtl w:val="0"/>
-        </w:rPr>
-        <w:t xml:space="preserve">VBA_BK.txt, VBA_SO.txt</w:t>
-      </w:r>
-    </w:p>
-    <w:p>
-      <w:pPr>
-        <w:spacing w:after="240" w:before="240" w:lineRule="auto"/>
-        <w:rPr/>
-      </w:pPr>
-      <w:r>
-        <w:rPr>
-          <w:rFonts w:ascii="Arial Unicode MS" w:cs="Arial Unicode MS" w:eastAsia="Arial Unicode MS" w:hAnsi="Arial Unicode MS"/>
-          <w:rtl w:val="0"/>
-        </w:rPr>
-        <w:t xml:space="preserve">a(足関節角度)ごとに、シートを分けて分割する。BKとSOによって、データの構造が違うのでその形式に合わせてデータの切り貼りを行う処理が書かれたコード。</w:t>
-      </w:r>
-    </w:p>
-    <w:p>
-      <w:pPr>
-        <w:spacing w:after="240" w:before="240" w:lineRule="auto"/>
-        <w:rPr/>
-      </w:pPr>
-      <w:r>
-        <w:rPr>
-          <w:rFonts w:ascii="Arial Unicode MS" w:cs="Arial Unicode MS" w:eastAsia="Arial Unicode MS" w:hAnsi="Arial Unicode MS"/>
-          <w:rtl w:val="0"/>
-        </w:rPr>
-        <w:t xml:space="preserve">※データの形式がほとんど同じであるのをいいことに、何行目から何行目までコピー！そっから2行とばして同じことを○○回ループみたいな書き方してます。</w:t>
-      </w:r>
-    </w:p>
-    <w:p>
-      <w:pPr>
-        <w:spacing w:after="240" w:before="240" w:lineRule="auto"/>
-        <w:rPr>
-          <w:b w:val="1"/>
-          <w:bCs w:val="1"/>
-        </w:rPr>
-      </w:pPr>
-      <w:r>
-        <w:rPr>
-          <w:b w:val="1"/>
-          <w:bCs w:val="1"/>
-          <w:rtl w:val="0"/>
-        </w:rPr>
-        <w:t xml:space="preserve">half_cut.txt</w:t>
-      </w:r>
-    </w:p>
-    <w:p>
-      <w:pPr>
-        <w:spacing w:after="240" w:before="240" w:lineRule="auto"/>
-        <w:rPr>
-          <w:b w:val="1"/>
-          <w:bCs w:val="1"/>
-        </w:rPr>
-      </w:pPr>
-      <w:r>
-        <w:rPr>
-          <w:rFonts w:ascii="Arial Unicode MS" w:cs="Arial Unicode MS" w:eastAsia="Arial Unicode MS" w:hAnsi="Arial Unicode MS"/>
-          <w:rtl w:val="0"/>
-        </w:rPr>
-        <w:t xml:space="preserve">データ数を半分にする。2行目、4行目、6行目…の削除を行うイメージ</w:t>
-      </w:r>
-      <w:r>
-        <w:rPr>
-          <w:rtl w:val="0"/>
-        </w:rPr>
-      </w:r>
-    </w:p>
-    <w:p>
-      <w:pPr>
-        <w:spacing w:after="240" w:before="240" w:lineRule="auto"/>
-        <w:rPr/>
-      </w:pPr>
-      <w:r>
-        <w:rPr>
-          <w:rFonts w:ascii="Arial Unicode MS" w:cs="Arial Unicode MS" w:eastAsia="Arial Unicode MS" w:hAnsi="Arial Unicode MS"/>
-          <w:b w:val="1"/>
-          <w:bCs w:val="1"/>
-          <w:rtl w:val="0"/>
-        </w:rPr>
-        <w:t xml:space="preserve">「安定余裕範囲」のファイル</w:t>
-      </w:r>
-      <w:r>
-        <w:rPr>
-          <w:rFonts w:ascii="Arial Unicode MS" w:cs="Arial Unicode MS" w:eastAsia="Arial Unicode MS" w:hAnsi="Arial Unicode MS"/>
-          <w:rtl w:val="0"/>
-        </w:rPr>
-        <w:t xml:space="preserve">について</w:t>
-      </w:r>
-    </w:p>
-    <w:p>
-      <w:pPr>
-        <w:spacing w:after="240" w:before="240" w:lineRule="auto"/>
-        <w:rPr/>
-      </w:pPr>
-      <w:r>
-        <w:rPr>
-          <w:rFonts w:ascii="Arial Unicode MS" w:cs="Arial Unicode MS" w:eastAsia="Arial Unicode MS" w:hAnsi="Arial Unicode MS"/>
-          <w:rtl w:val="0"/>
-        </w:rPr>
-        <w:t xml:space="preserve">ブックのリンク先を変えた後、SOのデータはリンク先のSOの解析結果のExcelファイルを開かないと更新されないです。</w:t>
-      </w:r>
-    </w:p>
-    <w:p>
-      <w:pPr>
-        <w:spacing w:after="240" w:before="240" w:lineRule="auto"/>
-        <w:rPr/>
-      </w:pPr>
-      <w:r>
-        <w:rPr>
-          <w:rtl w:val="0"/>
-        </w:rPr>
-      </w:r>
-    </w:p>
-    <w:p>
-      <w:pPr>
-        <w:spacing w:after="240" w:before="240" w:lineRule="auto"/>
-        <w:rPr/>
-      </w:pPr>
-      <w:r>
-        <w:rPr>
-          <w:rtl w:val="0"/>
-        </w:rPr>
-      </w:r>
-    </w:p>
-    <w:p>
-      <w:pPr>
-        <w:spacing w:after="240" w:before="240" w:lineRule="auto"/>
-        <w:rPr/>
-      </w:pPr>
-      <w:r>
-        <w:rPr>
-          <w:rtl w:val="0"/>
-        </w:rPr>
-      </w:r>
-    </w:p>
-    <w:p>
-      <w:pPr>
-        <w:spacing w:after="240" w:before="240" w:lineRule="auto"/>
-        <w:rPr/>
-      </w:pPr>
-      <w:r>
-        <w:rPr>
-          <w:rtl w:val="0"/>
-        </w:rPr>
-      </w:r>
-    </w:p>
-    <w:p>
-      <w:pPr>
-        <w:spacing w:after="240" w:before="240" w:lineRule="auto"/>
-        <w:rPr/>
-      </w:pPr>
-      <w:r>
-        <w:rPr>
-          <w:rtl w:val="0"/>
-        </w:rPr>
-      </w:r>
-    </w:p>
-    <w:p>
-      <w:pPr>
-        <w:spacing w:after="240" w:before="240" w:lineRule="auto"/>
-        <w:rPr/>
-      </w:pPr>
-      <w:r>
-        <w:rPr>
-          <w:rtl w:val="0"/>
-        </w:rPr>
-      </w:r>
-    </w:p>
-    <w:p>
-      <w:pPr>
-        <w:pStyle w:val="Heading3"/>
-        <w:spacing w:after="240" w:before="240" w:lineRule="auto"/>
-        <w:rPr>
-          <w:b w:val="1"/>
-          <w:bCs w:val="1"/>
-        </w:rPr>
-      </w:pPr>
-      <w:bookmarkStart w:colFirst="0" w:colLast="0" w:name="_x84dgy4psmyy" w:id="1"/>
+          <w:b/>
+          <w:bCs/>
+        </w:rPr>
+        <w:t>integration.py</w:t>
+      </w:r>
+    </w:p>
+    <w:p>
+      <w:pPr>
+        <w:spacing w:before="240" w:after="240"/>
+      </w:pPr>
+      <w:r>
+        <w:rPr>
+          <w:rFonts w:ascii="Arial Unicode MS" w:eastAsia="Arial Unicode MS" w:hAnsi="Arial Unicode MS" w:cs="Arial Unicode MS"/>
+        </w:rPr>
+        <w:t>以下に続くDatapick_SO,Datapick_BKの共通変数の格納ファイル。numberで対象のフォルダ名を指定。output_fileで出力先のファイル名の指定（xlsxは変えない）</w:t>
+      </w:r>
+    </w:p>
+    <w:p>
+      <w:pPr>
+        <w:spacing w:before="240" w:after="240"/>
+        <w:rPr>
+          <w:b/>
+          <w:bCs/>
+        </w:rPr>
+      </w:pPr>
+      <w:r>
+        <w:rPr>
+          <w:b/>
+          <w:bCs/>
+        </w:rPr>
+        <w:t>Datapick_BK.py</w:t>
+      </w:r>
+    </w:p>
+    <w:p>
+      <w:pPr>
+        <w:spacing w:before="240" w:after="240"/>
+      </w:pPr>
+      <w:r>
+        <w:rPr>
+          <w:rFonts w:ascii="Arial Unicode MS" w:eastAsia="Arial Unicode MS" w:hAnsi="Arial Unicode MS" w:cs="Arial Unicode MS"/>
+        </w:rPr>
+        <w:t>Opensimのシミュレーションで得られたBKの結果から必要な情報（重心のxyz）を抽出して、ひとつのExcelファイルにまとめる。</w:t>
+      </w:r>
+    </w:p>
+    <w:p>
+      <w:pPr>
+        <w:spacing w:before="240" w:after="240"/>
+        <w:rPr>
+          <w:b/>
+          <w:bCs/>
+        </w:rPr>
+      </w:pPr>
+      <w:r>
+        <w:rPr>
+          <w:b/>
+          <w:bCs/>
+        </w:rPr>
+        <w:t>Datapick_SO.py</w:t>
+      </w:r>
+    </w:p>
+    <w:p>
+      <w:pPr>
+        <w:spacing w:before="240" w:after="240"/>
+      </w:pPr>
+      <w:r>
+        <w:rPr>
+          <w:rFonts w:ascii="Arial Unicode MS" w:eastAsia="Arial Unicode MS" w:hAnsi="Arial Unicode MS" w:cs="Arial Unicode MS"/>
+        </w:rPr>
+        <w:t>Opensimのシミュレーションで得られたBKの結果から必要な情報（機能別実行筋ごとの筋発揮率）を抽出して、ひとつのExcelファイルにまとめる。</w:t>
+      </w:r>
+    </w:p>
+    <w:p>
+      <w:pPr>
+        <w:spacing w:before="240" w:after="240"/>
+        <w:rPr>
+          <w:b/>
+          <w:bCs/>
+        </w:rPr>
+      </w:pPr>
+      <w:r>
+        <w:rPr>
+          <w:b/>
+          <w:bCs/>
+        </w:rPr>
+        <w:t>VBA_BK.txt, VBA_SO.txt</w:t>
+      </w:r>
+    </w:p>
+    <w:p>
+      <w:pPr>
+        <w:spacing w:before="240" w:after="240"/>
+      </w:pPr>
+      <w:r>
+        <w:rPr>
+          <w:rFonts w:ascii="Arial Unicode MS" w:eastAsia="Arial Unicode MS" w:hAnsi="Arial Unicode MS" w:cs="Arial Unicode MS"/>
+        </w:rPr>
+        <w:t>a(足関節角度)ごとに、シートを分けて分割する。BKとSOによって、データの構造が違うのでその形式に合わせてデータの切り貼りを行う処理が書かれたコード。</w:t>
+      </w:r>
+    </w:p>
+    <w:p>
+      <w:pPr>
+        <w:spacing w:before="240" w:after="240"/>
+      </w:pPr>
+      <w:r>
+        <w:rPr>
+          <w:rFonts w:ascii="Arial Unicode MS" w:eastAsia="Arial Unicode MS" w:hAnsi="Arial Unicode MS" w:cs="Arial Unicode MS"/>
+        </w:rPr>
+        <w:t>※データの形式がほとんど同じであるのをいいことに、何行目から何行目までコピー！そっから2行とばして同じことを○○回ループみたいな書き方してます。</w:t>
+      </w:r>
+    </w:p>
+    <w:p>
+      <w:pPr>
+        <w:spacing w:before="240" w:after="240"/>
+        <w:rPr>
+          <w:b/>
+          <w:bCs/>
+        </w:rPr>
+      </w:pPr>
+      <w:r>
+        <w:rPr>
+          <w:b/>
+          <w:bCs/>
+        </w:rPr>
+        <w:t>half_cut.txt</w:t>
+      </w:r>
+    </w:p>
+    <w:p>
+      <w:pPr>
+        <w:spacing w:before="240" w:after="240"/>
+        <w:rPr>
+          <w:b/>
+          <w:bCs/>
+        </w:rPr>
+      </w:pPr>
+      <w:r>
+        <w:rPr>
+          <w:rFonts w:ascii="Arial Unicode MS" w:eastAsia="Arial Unicode MS" w:hAnsi="Arial Unicode MS" w:cs="Arial Unicode MS"/>
+        </w:rPr>
+        <w:t>データ数を半分にする。2行目、4行目、6行目…の削除を行うイメージ</w:t>
+      </w:r>
+    </w:p>
+    <w:p>
+      <w:pPr>
+        <w:spacing w:before="240" w:after="240"/>
+      </w:pPr>
+      <w:r>
+        <w:rPr>
+          <w:rFonts w:ascii="Arial Unicode MS" w:eastAsia="Arial Unicode MS" w:hAnsi="Arial Unicode MS" w:cs="Arial Unicode MS"/>
+          <w:b/>
+          <w:bCs/>
+        </w:rPr>
+        <w:t>「安定余裕範囲」のファイル</w:t>
+      </w:r>
+      <w:r>
+        <w:rPr>
+          <w:rFonts w:ascii="Arial Unicode MS" w:eastAsia="Arial Unicode MS" w:hAnsi="Arial Unicode MS" w:cs="Arial Unicode MS"/>
+        </w:rPr>
+        <w:t>について</w:t>
+      </w:r>
+    </w:p>
+    <w:p>
+      <w:pPr>
+        <w:spacing w:before="240" w:after="240"/>
+      </w:pPr>
+      <w:r>
+        <w:rPr>
+          <w:rFonts w:ascii="Arial Unicode MS" w:eastAsia="Arial Unicode MS" w:hAnsi="Arial Unicode MS" w:cs="Arial Unicode MS"/>
+        </w:rPr>
+        <w:t>ブックのリンク先を変えた後、SOのデータはリンク先のSOの解析結果のExcelファイルを開かないと更新されないです。</w:t>
+      </w:r>
+    </w:p>
+    <w:p>
+      <w:pPr>
+        <w:spacing w:before="240" w:after="240"/>
+      </w:pPr>
+    </w:p>
+    <w:p>
+      <w:pPr>
+        <w:spacing w:before="240" w:after="240"/>
+      </w:pPr>
+    </w:p>
+    <w:p>
+      <w:pPr>
+        <w:spacing w:before="240" w:after="240"/>
+      </w:pPr>
+    </w:p>
+    <w:p>
+      <w:pPr>
+        <w:spacing w:before="240" w:after="240"/>
+      </w:pPr>
+    </w:p>
+    <w:p>
+      <w:pPr>
+        <w:spacing w:before="240" w:after="240"/>
+      </w:pPr>
+    </w:p>
+    <w:p>
+      <w:pPr>
+        <w:spacing w:before="240" w:after="240"/>
+      </w:pPr>
+    </w:p>
+    <w:p>
+      <w:pPr>
+        <w:pStyle w:val="3"/>
+        <w:spacing w:before="240" w:after="240"/>
+        <w:rPr>
+          <w:b/>
+          <w:bCs/>
+        </w:rPr>
+      </w:pPr>
+      <w:bookmarkStart w:id="1" w:name="_x84dgy4psmyy" w:colFirst="0" w:colLast="0"/>
       <w:bookmarkEnd w:id="1"/>
       <w:r>
         <w:rPr>
-          <w:rFonts w:ascii="Arial Unicode MS" w:cs="Arial Unicode MS" w:eastAsia="Arial Unicode MS" w:hAnsi="Arial Unicode MS"/>
-          <w:b w:val="1"/>
-          <w:bCs w:val="1"/>
-          <w:rtl w:val="0"/>
-        </w:rPr>
-        <w:t xml:space="preserve">命名規則</w:t>
-      </w:r>
-    </w:p>
-    <w:p>
-      <w:pPr>
-        <w:spacing w:after="240" w:before="240" w:lineRule="auto"/>
-        <w:rPr>
-          <w:b w:val="1"/>
-          <w:bCs w:val="1"/>
-        </w:rPr>
-      </w:pPr>
-      <w:r>
-        <w:rPr>
-          <w:b w:val="1"/>
-          <w:bCs w:val="1"/>
-          <w:rtl w:val="0"/>
-        </w:rPr>
-        <w:t xml:space="preserve">backup</w:t>
-      </w:r>
-    </w:p>
-    <w:p>
-      <w:pPr>
-        <w:spacing w:after="240" w:before="240" w:lineRule="auto"/>
-        <w:rPr/>
-      </w:pPr>
-      <w:r>
-        <w:rPr>
-          <w:rFonts w:ascii="Arial Unicode MS" w:cs="Arial Unicode MS" w:eastAsia="Arial Unicode MS" w:hAnsi="Arial Unicode MS"/>
-          <w:rtl w:val="0"/>
-        </w:rPr>
-        <w:t xml:space="preserve">関数が含まれているファイルという意味。プロットに使用するものは関数だといちいち処理が挟まって大変なので、値のみのものを使用する。</w:t>
-      </w:r>
-    </w:p>
-    <w:p>
-      <w:pPr>
-        <w:spacing w:after="240" w:before="240" w:lineRule="auto"/>
-        <w:rPr/>
-      </w:pPr>
-      <w:r>
-        <w:rPr>
-          <w:rtl w:val="0"/>
-        </w:rPr>
-      </w:r>
-    </w:p>
-    <w:p>
-      <w:pPr>
-        <w:pStyle w:val="Heading3"/>
+          <w:rFonts w:ascii="Arial Unicode MS" w:eastAsia="Arial Unicode MS" w:hAnsi="Arial Unicode MS" w:cs="Arial Unicode MS"/>
+          <w:b/>
+          <w:bCs/>
+        </w:rPr>
+        <w:lastRenderedPageBreak/>
+        <w:t>命名規則</w:t>
+      </w:r>
+    </w:p>
+    <w:p>
+      <w:pPr>
+        <w:spacing w:before="240" w:after="240"/>
+        <w:rPr>
+          <w:b/>
+          <w:bCs/>
+        </w:rPr>
+      </w:pPr>
+      <w:r>
+        <w:rPr>
+          <w:b/>
+          <w:bCs/>
+        </w:rPr>
+        <w:t>backup</w:t>
+      </w:r>
+    </w:p>
+    <w:p>
+      <w:pPr>
+        <w:spacing w:before="240" w:after="240"/>
+      </w:pPr>
+      <w:r>
+        <w:rPr>
+          <w:rFonts w:ascii="Arial Unicode MS" w:eastAsia="Arial Unicode MS" w:hAnsi="Arial Unicode MS" w:cs="Arial Unicode MS"/>
+        </w:rPr>
+        <w:t>関数が含まれているファイルという意味。プロットに使用するものは関数だといちいち処理が挟まって大変なので、値のみのものを使用する。</w:t>
+      </w:r>
+    </w:p>
+    <w:p>
+      <w:pPr>
+        <w:spacing w:before="240" w:after="240"/>
+      </w:pPr>
+    </w:p>
+    <w:p>
+      <w:pPr>
+        <w:pStyle w:val="3"/>
         <w:keepNext w:val="0"/>
         <w:keepLines w:val="0"/>
-        <w:spacing w:before="280" w:lineRule="auto"/>
-        <w:rPr>
-          <w:b w:val="1"/>
-          <w:bCs w:val="1"/>
+        <w:spacing w:before="280"/>
+        <w:rPr>
+          <w:b/>
+          <w:bCs/>
           <w:color w:val="000000"/>
           <w:sz w:val="26"/>
           <w:szCs w:val="26"/>
         </w:rPr>
       </w:pPr>
-      <w:bookmarkStart w:colFirst="0" w:colLast="0" w:name="_dmebbdj6jpmy" w:id="2"/>
+      <w:bookmarkStart w:id="2" w:name="_dmebbdj6jpmy" w:colFirst="0" w:colLast="0"/>
       <w:bookmarkEnd w:id="2"/>
       <w:r>
         <w:rPr>
-          <w:rFonts w:ascii="Arial Unicode MS" w:cs="Arial Unicode MS" w:eastAsia="Arial Unicode MS" w:hAnsi="Arial Unicode MS"/>
-          <w:b w:val="1"/>
-          <w:bCs w:val="1"/>
+          <w:rFonts w:ascii="Arial Unicode MS" w:eastAsia="Arial Unicode MS" w:hAnsi="Arial Unicode MS" w:cs="Arial Unicode MS"/>
+          <w:b/>
+          <w:bCs/>
           <w:color w:val="000000"/>
           <w:sz w:val="26"/>
           <w:szCs w:val="26"/>
-          <w:rtl w:val="0"/>
-        </w:rPr>
-        <w:t xml:space="preserve">それぞれのプログラムを使用しての流れ</w:t>
-      </w:r>
-    </w:p>
-    <w:p>
-      <w:pPr>
-        <w:rPr/>
-      </w:pPr>
-      <w:r>
-        <w:rPr>
-          <w:rFonts w:ascii="Arial Unicode MS" w:cs="Arial Unicode MS" w:eastAsia="Arial Unicode MS" w:hAnsi="Arial Unicode MS"/>
-          <w:rtl w:val="0"/>
-        </w:rPr>
-        <w:t xml:space="preserve">話はすべてASAI’s_researchの中で完結します。</w:t>
-      </w:r>
-      <w:r>
-        <w:rPr>
-          <w:rtl w:val="0"/>
-        </w:rPr>
-      </w:r>
-    </w:p>
-    <w:p>
-      <w:pPr>
-        <w:spacing w:after="240" w:before="240" w:lineRule="auto"/>
-        <w:rPr>
-          <w:b w:val="1"/>
-          <w:bCs w:val="1"/>
-        </w:rPr>
-      </w:pPr>
-      <w:r>
-        <w:rPr>
-          <w:rFonts w:ascii="Arial Unicode MS" w:cs="Arial Unicode MS" w:eastAsia="Arial Unicode MS" w:hAnsi="Arial Unicode MS"/>
-          <w:b w:val="1"/>
-          <w:bCs w:val="1"/>
-          <w:rtl w:val="0"/>
-        </w:rPr>
-        <w:t xml:space="preserve">「integration」</w:t>
+        </w:rPr>
+        <w:t>それぞれのプログラムを使用しての流れ</w:t>
+      </w:r>
+    </w:p>
+    <w:p>
+      <w:r>
+        <w:rPr>
+          <w:rFonts w:ascii="Arial Unicode MS" w:eastAsia="Arial Unicode MS" w:hAnsi="Arial Unicode MS" w:cs="Arial Unicode MS"/>
+        </w:rPr>
+        <w:t>話はすべてASAI’s_researchの中で完結します。</w:t>
+      </w:r>
+    </w:p>
+    <w:p>
+      <w:pPr>
+        <w:spacing w:before="240" w:after="240"/>
+        <w:rPr>
+          <w:b/>
+          <w:bCs/>
+        </w:rPr>
+      </w:pPr>
+      <w:r>
+        <w:rPr>
+          <w:rFonts w:ascii="Arial Unicode MS" w:eastAsia="Arial Unicode MS" w:hAnsi="Arial Unicode MS" w:cs="Arial Unicode MS"/>
+          <w:b/>
+          <w:bCs/>
+        </w:rPr>
+        <w:t>「integration」</w:t>
       </w:r>
     </w:p>
     <w:p>
@@ -442,15 +354,13 @@
           <w:ilvl w:val="0"/>
           <w:numId w:val="3"/>
         </w:numPr>
-        <w:spacing w:after="0" w:afterAutospacing="0" w:before="240" w:lineRule="auto"/>
-        <w:ind w:left="720" w:hanging="360"/>
-      </w:pPr>
-      <w:r>
-        <w:rPr>
-          <w:rFonts w:ascii="Arial Unicode MS" w:cs="Arial Unicode MS" w:eastAsia="Arial Unicode MS" w:hAnsi="Arial Unicode MS"/>
-          <w:rtl w:val="0"/>
-        </w:rPr>
-        <w:t xml:space="preserve">integration.pyでOpensimのシミュレーション結果のフォルダ名を”number”に入力して、出力してほしいファイル名を”output_file”にて指定</w:t>
+        <w:spacing w:before="240"/>
+      </w:pPr>
+      <w:r>
+        <w:rPr>
+          <w:rFonts w:ascii="Arial Unicode MS" w:eastAsia="Arial Unicode MS" w:hAnsi="Arial Unicode MS" w:cs="Arial Unicode MS"/>
+        </w:rPr>
+        <w:t>integration.pyでOpensimのシミュレーション結果のフォルダ名を”number”に入力して、出力してほしいファイル名を”output_file”にて指定</w:t>
       </w:r>
     </w:p>
     <w:p>
@@ -459,15 +369,12 @@
           <w:ilvl w:val="0"/>
           <w:numId w:val="3"/>
         </w:numPr>
-        <w:spacing w:after="0" w:afterAutospacing="0" w:before="0" w:beforeAutospacing="0" w:lineRule="auto"/>
-        <w:ind w:left="720" w:hanging="360"/>
-      </w:pPr>
-      <w:r>
-        <w:rPr>
-          <w:rFonts w:ascii="Arial Unicode MS" w:cs="Arial Unicode MS" w:eastAsia="Arial Unicode MS" w:hAnsi="Arial Unicode MS"/>
-          <w:rtl w:val="0"/>
-        </w:rPr>
-        <w:t xml:space="preserve">Datapick_BKとDatapick_SOを別々に実行する。（約30秒と1分半くらいかかる。同時に行わない）</w:t>
+      </w:pPr>
+      <w:r>
+        <w:rPr>
+          <w:rFonts w:ascii="Arial Unicode MS" w:eastAsia="Arial Unicode MS" w:hAnsi="Arial Unicode MS" w:cs="Arial Unicode MS"/>
+        </w:rPr>
+        <w:t>Datapick_BKとDatapick_SOを別々に実行する。（約30秒と1分半くらいかかる。同時に行わない）</w:t>
       </w:r>
     </w:p>
     <w:p>
@@ -476,33 +383,30 @@
           <w:ilvl w:val="0"/>
           <w:numId w:val="3"/>
         </w:numPr>
-        <w:spacing w:after="240" w:before="0" w:beforeAutospacing="0" w:lineRule="auto"/>
-        <w:ind w:left="720" w:hanging="360"/>
-      </w:pPr>
-      <w:r>
-        <w:rPr>
-          <w:rFonts w:ascii="Arial Unicode MS" w:cs="Arial Unicode MS" w:eastAsia="Arial Unicode MS" w:hAnsi="Arial Unicode MS"/>
-          <w:rtl w:val="0"/>
-        </w:rPr>
-        <w:t xml:space="preserve">実行結果のファイルを「BK・SO_result」へ移動</w:t>
-      </w:r>
-    </w:p>
-    <w:p>
-      <w:pPr>
-        <w:spacing w:after="240" w:before="240" w:lineRule="auto"/>
-        <w:rPr>
-          <w:b w:val="1"/>
-          <w:bCs w:val="1"/>
-        </w:rPr>
-      </w:pPr>
-      <w:r>
-        <w:rPr>
-          <w:rFonts w:ascii="Arial Unicode MS" w:cs="Arial Unicode MS" w:eastAsia="Arial Unicode MS" w:hAnsi="Arial Unicode MS"/>
-          <w:b w:val="1"/>
-          <w:bCs w:val="1"/>
-          <w:rtl w:val="0"/>
-        </w:rPr>
-        <w:t xml:space="preserve">「BK・SO_result」</w:t>
+        <w:spacing w:after="240"/>
+      </w:pPr>
+      <w:r>
+        <w:rPr>
+          <w:rFonts w:ascii="Arial Unicode MS" w:eastAsia="Arial Unicode MS" w:hAnsi="Arial Unicode MS" w:cs="Arial Unicode MS"/>
+        </w:rPr>
+        <w:t>実行結果のファイルを「BK・SO_result」へ移動</w:t>
+      </w:r>
+    </w:p>
+    <w:p>
+      <w:pPr>
+        <w:spacing w:before="240" w:after="240"/>
+        <w:rPr>
+          <w:b/>
+          <w:bCs/>
+        </w:rPr>
+      </w:pPr>
+      <w:r>
+        <w:rPr>
+          <w:rFonts w:ascii="Arial Unicode MS" w:eastAsia="Arial Unicode MS" w:hAnsi="Arial Unicode MS" w:cs="Arial Unicode MS"/>
+          <w:b/>
+          <w:bCs/>
+        </w:rPr>
+        <w:t>「BK・SO_result」</w:t>
       </w:r>
     </w:p>
     <w:p>
@@ -511,33 +415,30 @@
           <w:ilvl w:val="0"/>
           <w:numId w:val="1"/>
         </w:numPr>
-        <w:spacing w:after="240" w:before="240" w:lineRule="auto"/>
-        <w:ind w:left="720" w:hanging="360"/>
-      </w:pPr>
-      <w:r>
-        <w:rPr>
-          <w:rFonts w:ascii="Arial Unicode MS" w:cs="Arial Unicode MS" w:eastAsia="Arial Unicode MS" w:hAnsi="Arial Unicode MS"/>
-          <w:rtl w:val="0"/>
-        </w:rPr>
-        <w:t xml:space="preserve">作成されたExcelファイルで”Alt＋F11”でVBAエディターを起動。挿入から標準モジュールの追加をおこなって、「VBA_memo」のVBA_BK.txtもしくはVBA_SO.txtにあるコードを貼り付け。F5で実行。</w:t>
-      </w:r>
-    </w:p>
-    <w:p>
-      <w:pPr>
-        <w:spacing w:after="240" w:before="240" w:lineRule="auto"/>
-        <w:rPr>
-          <w:b w:val="1"/>
-          <w:bCs w:val="1"/>
-        </w:rPr>
-      </w:pPr>
-      <w:r>
-        <w:rPr>
-          <w:rFonts w:ascii="Arial Unicode MS" w:cs="Arial Unicode MS" w:eastAsia="Arial Unicode MS" w:hAnsi="Arial Unicode MS"/>
-          <w:b w:val="1"/>
-          <w:bCs w:val="1"/>
-          <w:rtl w:val="0"/>
-        </w:rPr>
-        <w:t xml:space="preserve">「安定余裕範囲」</w:t>
+        <w:spacing w:before="240" w:after="240"/>
+      </w:pPr>
+      <w:r>
+        <w:rPr>
+          <w:rFonts w:ascii="Arial Unicode MS" w:eastAsia="Arial Unicode MS" w:hAnsi="Arial Unicode MS" w:cs="Arial Unicode MS"/>
+        </w:rPr>
+        <w:t>作成されたExcelファイルで”Alt＋F11”でVBAエディターを起動。挿入から標準モジュールの追加をおこなって、「VBA_memo」のVBA_BK.txtもしくはVBA_SO.txtにあるコードを貼り付け。F5で実行。</w:t>
+      </w:r>
+    </w:p>
+    <w:p>
+      <w:pPr>
+        <w:spacing w:before="240" w:after="240"/>
+        <w:rPr>
+          <w:b/>
+          <w:bCs/>
+        </w:rPr>
+      </w:pPr>
+      <w:r>
+        <w:rPr>
+          <w:rFonts w:ascii="Arial Unicode MS" w:eastAsia="Arial Unicode MS" w:hAnsi="Arial Unicode MS" w:cs="Arial Unicode MS"/>
+          <w:b/>
+          <w:bCs/>
+        </w:rPr>
+        <w:t>「安定余裕範囲」</w:t>
       </w:r>
     </w:p>
     <w:p>
@@ -546,22 +447,13 @@
           <w:ilvl w:val="0"/>
           <w:numId w:val="2"/>
         </w:numPr>
-        <w:spacing w:after="0" w:afterAutospacing="0" w:before="240" w:lineRule="auto"/>
-        <w:ind w:left="720" w:hanging="360"/>
-      </w:pPr>
-      <w:r>
-        <w:rPr>
-          <w:rFonts w:ascii="Arial Unicode MS" w:cs="Arial Unicode MS" w:eastAsia="Arial Unicode MS" w:hAnsi="Arial Unicode MS"/>
-          <w:rtl w:val="0"/>
-        </w:rPr>
-        <w:t xml:space="preserve">「安定余裕範囲」内の</w:t>
-      </w:r>
-      <w:r>
-        <w:rPr>
-          <w:rFonts w:ascii="Arial Unicode MS" w:cs="Arial Unicode MS" w:eastAsia="Arial Unicode MS" w:hAnsi="Arial Unicode MS"/>
-          <w:rtl w:val="0"/>
-        </w:rPr>
-        <w:t xml:space="preserve">作成済みのbackupファイルのコピーを作成する。ブックのリンク先を直前まで作成していたBK、SOの処理されたExcelファイルに紐づける。</w:t>
+        <w:spacing w:before="240"/>
+      </w:pPr>
+      <w:r>
+        <w:rPr>
+          <w:rFonts w:ascii="Arial Unicode MS" w:eastAsia="Arial Unicode MS" w:hAnsi="Arial Unicode MS" w:cs="Arial Unicode MS"/>
+        </w:rPr>
+        <w:t>「安定余裕範囲」内の作成済みのbackupファイルのコピーを作成する。ブックのリンク先を直前まで作成していたBK、SOの処理されたExcelファイルに紐づける。</w:t>
       </w:r>
     </w:p>
     <w:p>
@@ -570,15 +462,12 @@
           <w:ilvl w:val="0"/>
           <w:numId w:val="2"/>
         </w:numPr>
-        <w:spacing w:after="0" w:afterAutospacing="0" w:before="0" w:beforeAutospacing="0" w:lineRule="auto"/>
-        <w:ind w:left="720" w:hanging="360"/>
-      </w:pPr>
-      <w:r>
-        <w:rPr>
-          <w:rFonts w:ascii="Arial Unicode MS" w:cs="Arial Unicode MS" w:eastAsia="Arial Unicode MS" w:hAnsi="Arial Unicode MS"/>
-          <w:rtl w:val="0"/>
-        </w:rPr>
-        <w:t xml:space="preserve">関数が含まれるbackupファイルと、プロット用のファイルを名前を付けて保存で作成する。</w:t>
+      </w:pPr>
+      <w:r>
+        <w:rPr>
+          <w:rFonts w:ascii="Arial Unicode MS" w:eastAsia="Arial Unicode MS" w:hAnsi="Arial Unicode MS" w:cs="Arial Unicode MS"/>
+        </w:rPr>
+        <w:t>関数が含まれるbackupファイルと、プロット用のファイルを名前を付けて保存で作成する。</w:t>
       </w:r>
     </w:p>
     <w:p>
@@ -587,39 +476,82 @@
           <w:ilvl w:val="0"/>
           <w:numId w:val="2"/>
         </w:numPr>
-        <w:spacing w:after="240" w:before="0" w:beforeAutospacing="0" w:lineRule="auto"/>
-        <w:ind w:left="720" w:hanging="360"/>
-      </w:pPr>
-      <w:r>
-        <w:rPr>
-          <w:rFonts w:ascii="Arial Unicode MS" w:cs="Arial Unicode MS" w:eastAsia="Arial Unicode MS" w:hAnsi="Arial Unicode MS"/>
-          <w:rtl w:val="0"/>
-        </w:rPr>
-        <w:t xml:space="preserve">プロット用のファイルではすべてのシートに対して、全選択➡コピー➡値として貼り付けの処理を行う</w:t>
-      </w:r>
-    </w:p>
-    <w:p>
-      <w:pPr>
-        <w:rPr/>
-      </w:pPr>
-      <w:r>
-        <w:rPr>
-          <w:rtl w:val="0"/>
-        </w:rPr>
-      </w:r>
-    </w:p>
+        <w:spacing w:after="240"/>
+      </w:pPr>
+      <w:r>
+        <w:rPr>
+          <w:rFonts w:ascii="Arial Unicode MS" w:eastAsia="Arial Unicode MS" w:hAnsi="Arial Unicode MS" w:cs="Arial Unicode MS"/>
+        </w:rPr>
+        <w:t>プロット用のファイルではすべてのシートに対して、全選択➡コピー➡値として貼り付けの処理を行う</w:t>
+      </w:r>
+    </w:p>
+    <w:p/>
     <w:sectPr>
-      <w:pgSz w:h="16834" w:w="11909" w:orient="portrait"/>
-      <w:pgMar w:bottom="1440" w:top="1440" w:left="1440" w:right="1440" w:header="720" w:footer="720"/>
+      <w:pgSz w:w="11909" w:h="16834"/>
+      <w:pgMar w:top="1440" w:right="1440" w:bottom="1440" w:left="1440" w:header="720" w:footer="720" w:gutter="0"/>
       <w:pgNumType w:start="1"/>
+      <w:cols w:space="720"/>
     </w:sectPr>
   </w:body>
 </w:document>
 </file>
 
+<file path=word/endnotes.xml><?xml version="1.0" encoding="utf-8"?>
+<w:endnotes xmlns:wpc="http://schemas.microsoft.com/office/word/2010/wordprocessingCanvas" xmlns:cx="http://schemas.microsoft.com/office/drawing/2014/chartex" xmlns:cx1="http://schemas.microsoft.com/office/drawing/2015/9/8/chartex" xmlns:cx2="http://schemas.microsoft.com/office/drawing/2015/10/21/chartex" xmlns:cx3="http://schemas.microsoft.com/office/drawing/2016/5/9/chartex" xmlns:cx4="http://schemas.microsoft.com/office/drawing/2016/5/10/chartex" xmlns:cx5="http://schemas.microsoft.com/office/drawing/2016/5/11/chartex" xmlns:cx6="http://schemas.microsoft.com/office/drawing/2016/5/12/chartex" xmlns:cx7="http://schemas.microsoft.com/office/drawing/2016/5/13/chartex" xmlns:cx8="http://schemas.microsoft.com/office/drawing/2016/5/14/chartex" xmlns:mc="http://schemas.openxmlformats.org/markup-compatibility/2006" xmlns:aink="http://schemas.microsoft.com/office/drawing/2016/ink" xmlns:am3d="http://schemas.microsoft.com/office/drawing/2017/model3d" xmlns:o="urn:schemas-microsoft-com:office:office" xmlns:oel="http://schemas.microsoft.com/office/2019/extlst" xmlns:r="http://schemas.openxmlformats.org/officeDocument/2006/relationships" xmlns:m="http://schemas.openxmlformats.org/officeDocument/2006/math" xmlns:v="urn:schemas-microsoft-com:vml" xmlns:wp14="http://schemas.microsoft.com/office/word/2010/wordprocessingDrawing" xmlns:wp="http://schemas.openxmlformats.org/drawingml/2006/wordprocessingDrawing" xmlns:w10="urn:schemas-microsoft-com:office:word" xmlns:w="http://schemas.openxmlformats.org/wordprocessingml/2006/main" xmlns:w14="http://schemas.microsoft.com/office/word/2010/wordml" xmlns:w15="http://schemas.microsoft.com/office/word/2012/wordml" xmlns:w16cex="http://schemas.microsoft.com/office/word/2018/wordml/cex" xmlns:w16cid="http://schemas.microsoft.com/office/word/2016/wordml/cid" xmlns:w16="http://schemas.microsoft.com/office/word/2018/wordml" xmlns:w16du="http://schemas.microsoft.com/office/word/2023/wordml/word16du" xmlns:w16sdtdh="http://schemas.microsoft.com/office/word/2020/wordml/sdtdatahash" xmlns:w16sdtfl="http://schemas.microsoft.com/office/word/2024/wordml/sdtformatlock" xmlns:w16se="http://schemas.microsoft.com/office/word/2015/wordml/symex" xmlns:wpg="http://schemas.microsoft.com/office/word/2010/wordprocessingGroup" xmlns:wpi="http://schemas.microsoft.com/office/word/2010/wordprocessingInk" xmlns:wne="http://schemas.microsoft.com/office/word/2006/wordml" xmlns:wps="http://schemas.microsoft.com/office/word/2010/wordprocessingShape" mc:Ignorable="w14 w15 w16se w16cid w16 w16cex w16sdtdh w16sdtfl w16du wp14">
+  <w:endnote w:type="separator" w:id="-1">
+    <w:p>
+      <w:pPr>
+        <w:spacing w:line="240" w:lineRule="auto"/>
+      </w:pPr>
+      <w:r>
+        <w:separator/>
+      </w:r>
+    </w:p>
+  </w:endnote>
+  <w:endnote w:type="continuationSeparator" w:id="0">
+    <w:p>
+      <w:pPr>
+        <w:spacing w:line="240" w:lineRule="auto"/>
+      </w:pPr>
+      <w:r>
+        <w:continuationSeparator/>
+      </w:r>
+    </w:p>
+  </w:endnote>
+</w:endnotes>
+</file>
+
+<file path=word/footnotes.xml><?xml version="1.0" encoding="utf-8"?>
+<w:footnotes xmlns:wpc="http://schemas.microsoft.com/office/word/2010/wordprocessingCanvas" xmlns:cx="http://schemas.microsoft.com/office/drawing/2014/chartex" xmlns:cx1="http://schemas.microsoft.com/office/drawing/2015/9/8/chartex" xmlns:cx2="http://schemas.microsoft.com/office/drawing/2015/10/21/chartex" xmlns:cx3="http://schemas.microsoft.com/office/drawing/2016/5/9/chartex" xmlns:cx4="http://schemas.microsoft.com/office/drawing/2016/5/10/chartex" xmlns:cx5="http://schemas.microsoft.com/office/drawing/2016/5/11/chartex" xmlns:cx6="http://schemas.microsoft.com/office/drawing/2016/5/12/chartex" xmlns:cx7="http://schemas.microsoft.com/office/drawing/2016/5/13/chartex" xmlns:cx8="http://schemas.microsoft.com/office/drawing/2016/5/14/chartex" xmlns:mc="http://schemas.openxmlformats.org/markup-compatibility/2006" xmlns:aink="http://schemas.microsoft.com/office/drawing/2016/ink" xmlns:am3d="http://schemas.microsoft.com/office/drawing/2017/model3d" xmlns:o="urn:schemas-microsoft-com:office:office" xmlns:oel="http://schemas.microsoft.com/office/2019/extlst" xmlns:r="http://schemas.openxmlformats.org/officeDocument/2006/relationships" xmlns:m="http://schemas.openxmlformats.org/officeDocument/2006/math" xmlns:v="urn:schemas-microsoft-com:vml" xmlns:wp14="http://schemas.microsoft.com/office/word/2010/wordprocessingDrawing" xmlns:wp="http://schemas.openxmlformats.org/drawingml/2006/wordprocessingDrawing" xmlns:w10="urn:schemas-microsoft-com:office:word" xmlns:w="http://schemas.openxmlformats.org/wordprocessingml/2006/main" xmlns:w14="http://schemas.microsoft.com/office/word/2010/wordml" xmlns:w15="http://schemas.microsoft.com/office/word/2012/wordml" xmlns:w16cex="http://schemas.microsoft.com/office/word/2018/wordml/cex" xmlns:w16cid="http://schemas.microsoft.com/office/word/2016/wordml/cid" xmlns:w16="http://schemas.microsoft.com/office/word/2018/wordml" xmlns:w16du="http://schemas.microsoft.com/office/word/2023/wordml/word16du" xmlns:w16sdtdh="http://schemas.microsoft.com/office/word/2020/wordml/sdtdatahash" xmlns:w16sdtfl="http://schemas.microsoft.com/office/word/2024/wordml/sdtformatlock" xmlns:w16se="http://schemas.microsoft.com/office/word/2015/wordml/symex" xmlns:wpg="http://schemas.microsoft.com/office/word/2010/wordprocessingGroup" xmlns:wpi="http://schemas.microsoft.com/office/word/2010/wordprocessingInk" xmlns:wne="http://schemas.microsoft.com/office/word/2006/wordml" xmlns:wps="http://schemas.microsoft.com/office/word/2010/wordprocessingShape" mc:Ignorable="w14 w15 w16se w16cid w16 w16cex w16sdtdh w16sdtfl w16du wp14">
+  <w:footnote w:type="separator" w:id="-1">
+    <w:p>
+      <w:pPr>
+        <w:spacing w:line="240" w:lineRule="auto"/>
+      </w:pPr>
+      <w:r>
+        <w:separator/>
+      </w:r>
+    </w:p>
+  </w:footnote>
+  <w:footnote w:type="continuationSeparator" w:id="0">
+    <w:p>
+      <w:pPr>
+        <w:spacing w:line="240" w:lineRule="auto"/>
+      </w:pPr>
+      <w:r>
+        <w:continuationSeparator/>
+      </w:r>
+    </w:p>
+  </w:footnote>
+</w:footnotes>
+</file>
+
 <file path=word/numbering.xml><?xml version="1.0" encoding="utf-8"?>
-<w:numbering xmlns:mc="http://schemas.openxmlformats.org/markup-compatibility/2006" xmlns:o="urn:schemas-microsoft-com:office:office" xmlns:r="http://schemas.openxmlformats.org/officeDocument/2006/relationships" xmlns:m="http://schemas.openxmlformats.org/officeDocument/2006/math" xmlns:v="urn:schemas-microsoft-com:vml" xmlns:wp="http://schemas.openxmlformats.org/drawingml/2006/wordprocessingDrawing" xmlns:w10="urn:schemas-microsoft-com:office:word" xmlns:w="http://schemas.openxmlformats.org/wordprocessingml/2006/main" xmlns:wne="http://schemas.microsoft.com/office/word/2006/wordml" xmlns:sl="http://schemas.openxmlformats.org/schemaLibrary/2006/main" xmlns:a="http://schemas.openxmlformats.org/drawingml/2006/main" xmlns:pic="http://schemas.openxmlformats.org/drawingml/2006/picture" xmlns:c="http://schemas.openxmlformats.org/drawingml/2006/chart" xmlns:lc="http://schemas.openxmlformats.org/drawingml/2006/lockedCanvas" xmlns:dgm="http://schemas.openxmlformats.org/drawingml/2006/diagram" xmlns:wps="http://schemas.microsoft.com/office/word/2010/wordprocessingShape" xmlns:wpg="http://schemas.microsoft.com/office/word/2010/wordprocessingGroup" xmlns:w14="http://schemas.microsoft.com/office/word/2010/wordml" xmlns:w15="http://schemas.microsoft.com/office/word/2012/wordml" xmlns:w16="http://schemas.microsoft.com/office/word/2018/wordml" xmlns:w16cex="http://schemas.microsoft.com/office/word/2018/wordml/cex" xmlns:w16cid="http://schemas.microsoft.com/office/word/2016/wordml/cid" xmlns="http://schemas.microsoft.com/office/tasks/2019/documenttasks" xmlns:cr="http://schemas.microsoft.com/office/comments/2020/reactions">
-  <w:abstractNum w:abstractNumId="1">
+<w:numbering xmlns:wpc="http://schemas.microsoft.com/office/word/2010/wordprocessingCanvas" xmlns:cx="http://schemas.microsoft.com/office/drawing/2014/chartex" xmlns:cx1="http://schemas.microsoft.com/office/drawing/2015/9/8/chartex" xmlns:cx2="http://schemas.microsoft.com/office/drawing/2015/10/21/chartex" xmlns:cx3="http://schemas.microsoft.com/office/drawing/2016/5/9/chartex" xmlns:cx4="http://schemas.microsoft.com/office/drawing/2016/5/10/chartex" xmlns:cx5="http://schemas.microsoft.com/office/drawing/2016/5/11/chartex" xmlns:cx6="http://schemas.microsoft.com/office/drawing/2016/5/12/chartex" xmlns:cx7="http://schemas.microsoft.com/office/drawing/2016/5/13/chartex" xmlns:cx8="http://schemas.microsoft.com/office/drawing/2016/5/14/chartex" xmlns:mc="http://schemas.openxmlformats.org/markup-compatibility/2006" xmlns:aink="http://schemas.microsoft.com/office/drawing/2016/ink" xmlns:am3d="http://schemas.microsoft.com/office/drawing/2017/model3d" xmlns:o="urn:schemas-microsoft-com:office:office" xmlns:oel="http://schemas.microsoft.com/office/2019/extlst" xmlns:r="http://schemas.openxmlformats.org/officeDocument/2006/relationships" xmlns:m="http://schemas.openxmlformats.org/officeDocument/2006/math" xmlns:v="urn:schemas-microsoft-com:vml" xmlns:wp14="http://schemas.microsoft.com/office/word/2010/wordprocessingDrawing" xmlns:wp="http://schemas.openxmlformats.org/drawingml/2006/wordprocessingDrawing" xmlns:w10="urn:schemas-microsoft-com:office:word" xmlns:w="http://schemas.openxmlformats.org/wordprocessingml/2006/main" xmlns:w14="http://schemas.microsoft.com/office/word/2010/wordml" xmlns:w15="http://schemas.microsoft.com/office/word/2012/wordml" xmlns:w16cex="http://schemas.microsoft.com/office/word/2018/wordml/cex" xmlns:w16cid="http://schemas.microsoft.com/office/word/2016/wordml/cid" xmlns:w16="http://schemas.microsoft.com/office/word/2018/wordml" xmlns:w16du="http://schemas.microsoft.com/office/word/2023/wordml/word16du" xmlns:w16sdtdh="http://schemas.microsoft.com/office/word/2020/wordml/sdtdatahash" xmlns:w16sdtfl="http://schemas.microsoft.com/office/word/2024/wordml/sdtformatlock" xmlns:w16se="http://schemas.microsoft.com/office/word/2015/wordml/symex" xmlns:wpg="http://schemas.microsoft.com/office/word/2010/wordprocessingGroup" xmlns:wpi="http://schemas.microsoft.com/office/word/2010/wordprocessingInk" xmlns:wne="http://schemas.microsoft.com/office/word/2006/wordml" xmlns:wps="http://schemas.microsoft.com/office/word/2010/wordprocessingShape" mc:Ignorable="w14 w15 w16se w16cid w16 w16cex w16sdtdh w16sdtfl w16du wp14">
+  <w:abstractNum w:abstractNumId="0" w15:restartNumberingAfterBreak="0">
+    <w:nsid w:val="1EDC0E58"/>
+    <w:multiLevelType w:val="multilevel"/>
+    <w:tmpl w:val="E140D652"/>
     <w:lvl w:ilvl="0">
       <w:start w:val="1"/>
       <w:numFmt w:val="decimal"/>
@@ -729,7 +661,10 @@
       </w:rPr>
     </w:lvl>
   </w:abstractNum>
-  <w:abstractNum w:abstractNumId="2">
+  <w:abstractNum w:abstractNumId="1" w15:restartNumberingAfterBreak="0">
+    <w:nsid w:val="6885710F"/>
+    <w:multiLevelType w:val="multilevel"/>
+    <w:tmpl w:val="4E42B334"/>
     <w:lvl w:ilvl="0">
       <w:start w:val="1"/>
       <w:numFmt w:val="decimal"/>
@@ -839,7 +774,10 @@
       </w:rPr>
     </w:lvl>
   </w:abstractNum>
-  <w:abstractNum w:abstractNumId="3">
+  <w:abstractNum w:abstractNumId="2" w15:restartNumberingAfterBreak="0">
+    <w:nsid w:val="749B3181"/>
+    <w:multiLevelType w:val="multilevel"/>
+    <w:tmpl w:val="B5B0A680"/>
     <w:lvl w:ilvl="0">
       <w:start w:val="1"/>
       <w:numFmt w:val="decimal"/>
@@ -949,27 +887,27 @@
       </w:rPr>
     </w:lvl>
   </w:abstractNum>
-  <w:num w:numId="1">
-    <w:abstractNumId w:val="1"/>
+  <w:num w:numId="1" w16cid:durableId="1041398353">
+    <w:abstractNumId w:val="0"/>
   </w:num>
-  <w:num w:numId="2">
+  <w:num w:numId="2" w16cid:durableId="1819572439">
     <w:abstractNumId w:val="2"/>
   </w:num>
-  <w:num w:numId="3">
-    <w:abstractNumId w:val="3"/>
+  <w:num w:numId="3" w16cid:durableId="192621982">
+    <w:abstractNumId w:val="1"/>
   </w:num>
 </w:numbering>
 </file>
 
 <file path=word/styles.xml><?xml version="1.0" encoding="utf-8"?>
-<w:styles xmlns:mc="http://schemas.openxmlformats.org/markup-compatibility/2006" xmlns:o="urn:schemas-microsoft-com:office:office" xmlns:r="http://schemas.openxmlformats.org/officeDocument/2006/relationships" xmlns:m="http://schemas.openxmlformats.org/officeDocument/2006/math" xmlns:v="urn:schemas-microsoft-com:vml" xmlns:wp="http://schemas.openxmlformats.org/drawingml/2006/wordprocessingDrawing" xmlns:w10="urn:schemas-microsoft-com:office:word" xmlns:w="http://schemas.openxmlformats.org/wordprocessingml/2006/main" xmlns:wne="http://schemas.microsoft.com/office/word/2006/wordml" xmlns:sl="http://schemas.openxmlformats.org/schemaLibrary/2006/main" xmlns:a="http://schemas.openxmlformats.org/drawingml/2006/main" xmlns:pic="http://schemas.openxmlformats.org/drawingml/2006/picture" xmlns:c="http://schemas.openxmlformats.org/drawingml/2006/chart" xmlns:lc="http://schemas.openxmlformats.org/drawingml/2006/lockedCanvas" xmlns:dgm="http://schemas.openxmlformats.org/drawingml/2006/diagram" xmlns:wps="http://schemas.microsoft.com/office/word/2010/wordprocessingShape" xmlns:wpg="http://schemas.microsoft.com/office/word/2010/wordprocessingGroup" xmlns:w14="http://schemas.microsoft.com/office/word/2010/wordml" xmlns:w15="http://schemas.microsoft.com/office/word/2012/wordml" xmlns:w16="http://schemas.microsoft.com/office/word/2018/wordml" xmlns:w16cex="http://schemas.microsoft.com/office/word/2018/wordml/cex" xmlns:w16cid="http://schemas.microsoft.com/office/word/2016/wordml/cid" xmlns="http://schemas.microsoft.com/office/tasks/2019/documenttasks" xmlns:cr="http://schemas.microsoft.com/office/comments/2020/reactions">
+<w:styles xmlns:mc="http://schemas.openxmlformats.org/markup-compatibility/2006" xmlns:r="http://schemas.openxmlformats.org/officeDocument/2006/relationships" xmlns:w="http://schemas.openxmlformats.org/wordprocessingml/2006/main" xmlns:w14="http://schemas.microsoft.com/office/word/2010/wordml" xmlns:w15="http://schemas.microsoft.com/office/word/2012/wordml" xmlns:w16cex="http://schemas.microsoft.com/office/word/2018/wordml/cex" xmlns:w16cid="http://schemas.microsoft.com/office/word/2016/wordml/cid" xmlns:w16="http://schemas.microsoft.com/office/word/2018/wordml" xmlns:w16du="http://schemas.microsoft.com/office/word/2023/wordml/word16du" xmlns:w16sdtdh="http://schemas.microsoft.com/office/word/2020/wordml/sdtdatahash" xmlns:w16sdtfl="http://schemas.microsoft.com/office/word/2024/wordml/sdtformatlock" xmlns:w16se="http://schemas.microsoft.com/office/word/2015/wordml/symex" mc:Ignorable="w14 w15 w16se w16cid w16 w16cex w16sdtdh w16sdtfl w16du">
   <w:docDefaults>
     <w:rPrDefault>
       <w:rPr>
-        <w:rFonts w:ascii="Arial" w:cs="Arial" w:eastAsia="Arial" w:hAnsi="Arial"/>
+        <w:rFonts w:ascii="Arial" w:eastAsiaTheme="minorEastAsia" w:hAnsi="Arial" w:cs="Arial"/>
         <w:sz w:val="22"/>
         <w:szCs w:val="22"/>
-        <w:lang w:val="ja"/>
+        <w:lang w:val="ja" w:eastAsia="ja-JP" w:bidi="ar-SA"/>
       </w:rPr>
     </w:rPrDefault>
     <w:pPrDefault>
@@ -978,79 +916,455 @@
       </w:pPr>
     </w:pPrDefault>
   </w:docDefaults>
-  <w:style w:type="table" w:styleId="TableNormal" w:default="1">
-    <w:name w:val="TableNormal"/>
-    <w:tblPr>
-      <w:tblCellMar>
-        <w:top w:w="100.0" w:type="dxa"/>
-        <w:left w:w="100.0" w:type="dxa"/>
-        <w:bottom w:w="100.0" w:type="dxa"/>
-        <w:right w:w="100.0" w:type="dxa"/>
-      </w:tblCellMar>
-    </w:tblPr>
+  <w:latentStyles w:defLockedState="0" w:defUIPriority="99" w:defSemiHidden="0" w:defUnhideWhenUsed="0" w:defQFormat="0" w:count="376">
+    <w:lsdException w:name="Normal" w:uiPriority="0" w:qFormat="1"/>
+    <w:lsdException w:name="heading 1" w:uiPriority="9" w:qFormat="1"/>
+    <w:lsdException w:name="heading 2" w:semiHidden="1" w:uiPriority="9" w:unhideWhenUsed="1" w:qFormat="1"/>
+    <w:lsdException w:name="heading 3" w:semiHidden="1" w:uiPriority="9" w:unhideWhenUsed="1" w:qFormat="1"/>
+    <w:lsdException w:name="heading 4" w:semiHidden="1" w:uiPriority="9" w:unhideWhenUsed="1" w:qFormat="1"/>
+    <w:lsdException w:name="heading 5" w:semiHidden="1" w:uiPriority="9" w:unhideWhenUsed="1" w:qFormat="1"/>
+    <w:lsdException w:name="heading 6" w:semiHidden="1" w:uiPriority="9" w:unhideWhenUsed="1" w:qFormat="1"/>
+    <w:lsdException w:name="heading 7" w:semiHidden="1" w:uiPriority="9" w:unhideWhenUsed="1" w:qFormat="1"/>
+    <w:lsdException w:name="heading 8" w:semiHidden="1" w:uiPriority="9" w:unhideWhenUsed="1" w:qFormat="1"/>
+    <w:lsdException w:name="heading 9" w:semiHidden="1" w:uiPriority="9" w:unhideWhenUsed="1" w:qFormat="1"/>
+    <w:lsdException w:name="index 1" w:semiHidden="1" w:unhideWhenUsed="1"/>
+    <w:lsdException w:name="index 2" w:semiHidden="1" w:unhideWhenUsed="1"/>
+    <w:lsdException w:name="index 3" w:semiHidden="1" w:unhideWhenUsed="1"/>
+    <w:lsdException w:name="index 4" w:semiHidden="1" w:unhideWhenUsed="1"/>
+    <w:lsdException w:name="index 5" w:semiHidden="1" w:unhideWhenUsed="1"/>
+    <w:lsdException w:name="index 6" w:semiHidden="1" w:unhideWhenUsed="1"/>
+    <w:lsdException w:name="index 7" w:semiHidden="1" w:unhideWhenUsed="1"/>
+    <w:lsdException w:name="index 8" w:semiHidden="1" w:unhideWhenUsed="1"/>
+    <w:lsdException w:name="index 9" w:semiHidden="1" w:unhideWhenUsed="1"/>
+    <w:lsdException w:name="toc 1" w:semiHidden="1" w:uiPriority="39" w:unhideWhenUsed="1"/>
+    <w:lsdException w:name="toc 2" w:semiHidden="1" w:uiPriority="39" w:unhideWhenUsed="1"/>
+    <w:lsdException w:name="toc 3" w:semiHidden="1" w:uiPriority="39" w:unhideWhenUsed="1"/>
+    <w:lsdException w:name="toc 4" w:semiHidden="1" w:uiPriority="39" w:unhideWhenUsed="1"/>
+    <w:lsdException w:name="toc 5" w:semiHidden="1" w:uiPriority="39" w:unhideWhenUsed="1"/>
+    <w:lsdException w:name="toc 6" w:semiHidden="1" w:uiPriority="39" w:unhideWhenUsed="1"/>
+    <w:lsdException w:name="toc 7" w:semiHidden="1" w:uiPriority="39" w:unhideWhenUsed="1"/>
+    <w:lsdException w:name="toc 8" w:semiHidden="1" w:uiPriority="39" w:unhideWhenUsed="1"/>
+    <w:lsdException w:name="toc 9" w:semiHidden="1" w:uiPriority="39" w:unhideWhenUsed="1"/>
+    <w:lsdException w:name="Normal Indent" w:semiHidden="1" w:unhideWhenUsed="1"/>
+    <w:lsdException w:name="footnote text" w:semiHidden="1" w:unhideWhenUsed="1"/>
+    <w:lsdException w:name="annotation text" w:semiHidden="1" w:unhideWhenUsed="1"/>
+    <w:lsdException w:name="header" w:semiHidden="1" w:unhideWhenUsed="1"/>
+    <w:lsdException w:name="footer" w:semiHidden="1" w:unhideWhenUsed="1"/>
+    <w:lsdException w:name="index heading" w:semiHidden="1" w:unhideWhenUsed="1"/>
+    <w:lsdException w:name="caption" w:semiHidden="1" w:uiPriority="35" w:unhideWhenUsed="1" w:qFormat="1"/>
+    <w:lsdException w:name="table of figures" w:semiHidden="1" w:unhideWhenUsed="1"/>
+    <w:lsdException w:name="envelope address" w:semiHidden="1" w:unhideWhenUsed="1"/>
+    <w:lsdException w:name="envelope return" w:semiHidden="1" w:unhideWhenUsed="1"/>
+    <w:lsdException w:name="footnote reference" w:semiHidden="1" w:unhideWhenUsed="1"/>
+    <w:lsdException w:name="annotation reference" w:semiHidden="1" w:unhideWhenUsed="1"/>
+    <w:lsdException w:name="line number" w:semiHidden="1" w:unhideWhenUsed="1"/>
+    <w:lsdException w:name="page number" w:semiHidden="1" w:unhideWhenUsed="1"/>
+    <w:lsdException w:name="endnote reference" w:semiHidden="1" w:unhideWhenUsed="1"/>
+    <w:lsdException w:name="endnote text" w:semiHidden="1" w:unhideWhenUsed="1"/>
+    <w:lsdException w:name="table of authorities" w:semiHidden="1" w:unhideWhenUsed="1"/>
+    <w:lsdException w:name="macro" w:semiHidden="1" w:unhideWhenUsed="1"/>
+    <w:lsdException w:name="toa heading" w:semiHidden="1" w:unhideWhenUsed="1"/>
+    <w:lsdException w:name="List" w:semiHidden="1" w:unhideWhenUsed="1"/>
+    <w:lsdException w:name="List Bullet" w:semiHidden="1" w:unhideWhenUsed="1"/>
+    <w:lsdException w:name="List Number" w:semiHidden="1" w:unhideWhenUsed="1"/>
+    <w:lsdException w:name="List 2" w:semiHidden="1" w:unhideWhenUsed="1"/>
+    <w:lsdException w:name="List 3" w:semiHidden="1" w:unhideWhenUsed="1"/>
+    <w:lsdException w:name="List 4" w:semiHidden="1" w:unhideWhenUsed="1"/>
+    <w:lsdException w:name="List 5" w:semiHidden="1" w:unhideWhenUsed="1"/>
+    <w:lsdException w:name="List Bullet 2" w:semiHidden="1" w:unhideWhenUsed="1"/>
+    <w:lsdException w:name="List Bullet 3" w:semiHidden="1" w:unhideWhenUsed="1"/>
+    <w:lsdException w:name="List Bullet 4" w:semiHidden="1" w:unhideWhenUsed="1"/>
+    <w:lsdException w:name="List Bullet 5" w:semiHidden="1" w:unhideWhenUsed="1"/>
+    <w:lsdException w:name="List Number 2" w:semiHidden="1" w:unhideWhenUsed="1"/>
+    <w:lsdException w:name="List Number 3" w:semiHidden="1" w:unhideWhenUsed="1"/>
+    <w:lsdException w:name="List Number 4" w:semiHidden="1" w:unhideWhenUsed="1"/>
+    <w:lsdException w:name="List Number 5" w:semiHidden="1" w:unhideWhenUsed="1"/>
+    <w:lsdException w:name="Title" w:uiPriority="10" w:qFormat="1"/>
+    <w:lsdException w:name="Closing" w:semiHidden="1" w:unhideWhenUsed="1"/>
+    <w:lsdException w:name="Signature" w:semiHidden="1" w:unhideWhenUsed="1"/>
+    <w:lsdException w:name="Default Paragraph Font" w:semiHidden="1" w:uiPriority="1" w:unhideWhenUsed="1"/>
+    <w:lsdException w:name="Body Text" w:semiHidden="1" w:unhideWhenUsed="1"/>
+    <w:lsdException w:name="Body Text Indent" w:semiHidden="1" w:unhideWhenUsed="1"/>
+    <w:lsdException w:name="List Continue" w:semiHidden="1" w:unhideWhenUsed="1"/>
+    <w:lsdException w:name="List Continue 2" w:semiHidden="1" w:unhideWhenUsed="1"/>
+    <w:lsdException w:name="List Continue 3" w:semiHidden="1" w:unhideWhenUsed="1"/>
+    <w:lsdException w:name="List Continue 4" w:semiHidden="1" w:unhideWhenUsed="1"/>
+    <w:lsdException w:name="List Continue 5" w:semiHidden="1" w:unhideWhenUsed="1"/>
+    <w:lsdException w:name="Message Header" w:semiHidden="1" w:unhideWhenUsed="1"/>
+    <w:lsdException w:name="Subtitle" w:uiPriority="11" w:qFormat="1"/>
+    <w:lsdException w:name="Salutation" w:semiHidden="1" w:unhideWhenUsed="1"/>
+    <w:lsdException w:name="Date" w:semiHidden="1" w:unhideWhenUsed="1"/>
+    <w:lsdException w:name="Body Text First Indent" w:semiHidden="1" w:unhideWhenUsed="1"/>
+    <w:lsdException w:name="Body Text First Indent 2" w:semiHidden="1" w:unhideWhenUsed="1"/>
+    <w:lsdException w:name="Note Heading" w:semiHidden="1" w:unhideWhenUsed="1"/>
+    <w:lsdException w:name="Body Text 2" w:semiHidden="1" w:unhideWhenUsed="1"/>
+    <w:lsdException w:name="Body Text 3" w:semiHidden="1" w:unhideWhenUsed="1"/>
+    <w:lsdException w:name="Body Text Indent 2" w:semiHidden="1" w:unhideWhenUsed="1"/>
+    <w:lsdException w:name="Body Text Indent 3" w:semiHidden="1" w:unhideWhenUsed="1"/>
+    <w:lsdException w:name="Block Text" w:semiHidden="1" w:unhideWhenUsed="1"/>
+    <w:lsdException w:name="Hyperlink" w:semiHidden="1" w:unhideWhenUsed="1"/>
+    <w:lsdException w:name="FollowedHyperlink" w:semiHidden="1" w:unhideWhenUsed="1"/>
+    <w:lsdException w:name="Strong" w:uiPriority="22" w:qFormat="1"/>
+    <w:lsdException w:name="Emphasis" w:uiPriority="20" w:qFormat="1"/>
+    <w:lsdException w:name="Document Map" w:semiHidden="1" w:unhideWhenUsed="1"/>
+    <w:lsdException w:name="Plain Text" w:semiHidden="1" w:unhideWhenUsed="1"/>
+    <w:lsdException w:name="E-mail Signature" w:semiHidden="1" w:unhideWhenUsed="1"/>
+    <w:lsdException w:name="HTML Top of Form" w:semiHidden="1" w:unhideWhenUsed="1"/>
+    <w:lsdException w:name="HTML Bottom of Form" w:semiHidden="1" w:unhideWhenUsed="1"/>
+    <w:lsdException w:name="Normal (Web)" w:semiHidden="1" w:unhideWhenUsed="1"/>
+    <w:lsdException w:name="HTML Acronym" w:semiHidden="1" w:unhideWhenUsed="1"/>
+    <w:lsdException w:name="HTML Address" w:semiHidden="1" w:unhideWhenUsed="1"/>
+    <w:lsdException w:name="HTML Cite" w:semiHidden="1" w:unhideWhenUsed="1"/>
+    <w:lsdException w:name="HTML Code" w:semiHidden="1" w:unhideWhenUsed="1"/>
+    <w:lsdException w:name="HTML Definition" w:semiHidden="1" w:unhideWhenUsed="1"/>
+    <w:lsdException w:name="HTML Keyboard" w:semiHidden="1" w:unhideWhenUsed="1"/>
+    <w:lsdException w:name="HTML Preformatted" w:semiHidden="1" w:unhideWhenUsed="1"/>
+    <w:lsdException w:name="HTML Sample" w:semiHidden="1" w:unhideWhenUsed="1"/>
+    <w:lsdException w:name="HTML Typewriter" w:semiHidden="1" w:unhideWhenUsed="1"/>
+    <w:lsdException w:name="HTML Variable" w:semiHidden="1" w:unhideWhenUsed="1"/>
+    <w:lsdException w:name="Normal Table" w:semiHidden="1" w:unhideWhenUsed="1"/>
+    <w:lsdException w:name="annotation subject" w:semiHidden="1" w:unhideWhenUsed="1"/>
+    <w:lsdException w:name="No List" w:semiHidden="1" w:unhideWhenUsed="1"/>
+    <w:lsdException w:name="Outline List 1" w:semiHidden="1" w:unhideWhenUsed="1"/>
+    <w:lsdException w:name="Outline List 2" w:semiHidden="1" w:unhideWhenUsed="1"/>
+    <w:lsdException w:name="Outline List 3" w:semiHidden="1" w:unhideWhenUsed="1"/>
+    <w:lsdException w:name="Table Simple 1" w:semiHidden="1" w:unhideWhenUsed="1"/>
+    <w:lsdException w:name="Table Simple 2" w:semiHidden="1" w:unhideWhenUsed="1"/>
+    <w:lsdException w:name="Table Simple 3" w:semiHidden="1" w:unhideWhenUsed="1"/>
+    <w:lsdException w:name="Table Classic 1" w:semiHidden="1" w:unhideWhenUsed="1"/>
+    <w:lsdException w:name="Table Classic 2" w:semiHidden="1" w:unhideWhenUsed="1"/>
+    <w:lsdException w:name="Table Classic 3" w:semiHidden="1" w:unhideWhenUsed="1"/>
+    <w:lsdException w:name="Table Classic 4" w:semiHidden="1" w:unhideWhenUsed="1"/>
+    <w:lsdException w:name="Table Colorful 1" w:semiHidden="1" w:unhideWhenUsed="1"/>
+    <w:lsdException w:name="Table Colorful 2" w:semiHidden="1" w:unhideWhenUsed="1"/>
+    <w:lsdException w:name="Table Colorful 3" w:semiHidden="1" w:unhideWhenUsed="1"/>
+    <w:lsdException w:name="Table Columns 1" w:semiHidden="1" w:unhideWhenUsed="1"/>
+    <w:lsdException w:name="Table Columns 2" w:semiHidden="1" w:unhideWhenUsed="1"/>
+    <w:lsdException w:name="Table Columns 3" w:semiHidden="1" w:unhideWhenUsed="1"/>
+    <w:lsdException w:name="Table Columns 4" w:semiHidden="1" w:unhideWhenUsed="1"/>
+    <w:lsdException w:name="Table Columns 5" w:semiHidden="1" w:unhideWhenUsed="1"/>
+    <w:lsdException w:name="Table Grid 1" w:semiHidden="1" w:unhideWhenUsed="1"/>
+    <w:lsdException w:name="Table Grid 2" w:semiHidden="1" w:unhideWhenUsed="1"/>
+    <w:lsdException w:name="Table Grid 3" w:semiHidden="1" w:unhideWhenUsed="1"/>
+    <w:lsdException w:name="Table Grid 4" w:semiHidden="1" w:unhideWhenUsed="1"/>
+    <w:lsdException w:name="Table Grid 5" w:semiHidden="1" w:unhideWhenUsed="1"/>
+    <w:lsdException w:name="Table Grid 6" w:semiHidden="1" w:unhideWhenUsed="1"/>
+    <w:lsdException w:name="Table Grid 7" w:semiHidden="1" w:unhideWhenUsed="1"/>
+    <w:lsdException w:name="Table Grid 8" w:semiHidden="1" w:unhideWhenUsed="1"/>
+    <w:lsdException w:name="Table List 1" w:semiHidden="1" w:unhideWhenUsed="1"/>
+    <w:lsdException w:name="Table List 2" w:semiHidden="1" w:unhideWhenUsed="1"/>
+    <w:lsdException w:name="Table List 3" w:semiHidden="1" w:unhideWhenUsed="1"/>
+    <w:lsdException w:name="Table List 4" w:semiHidden="1" w:unhideWhenUsed="1"/>
+    <w:lsdException w:name="Table List 5" w:semiHidden="1" w:unhideWhenUsed="1"/>
+    <w:lsdException w:name="Table List 6" w:semiHidden="1" w:unhideWhenUsed="1"/>
+    <w:lsdException w:name="Table List 7" w:semiHidden="1" w:unhideWhenUsed="1"/>
+    <w:lsdException w:name="Table List 8" w:semiHidden="1" w:unhideWhenUsed="1"/>
+    <w:lsdException w:name="Table 3D effects 1" w:semiHidden="1" w:unhideWhenUsed="1"/>
+    <w:lsdException w:name="Table 3D effects 2" w:semiHidden="1" w:unhideWhenUsed="1"/>
+    <w:lsdException w:name="Table 3D effects 3" w:semiHidden="1" w:unhideWhenUsed="1"/>
+    <w:lsdException w:name="Table Contemporary" w:semiHidden="1" w:unhideWhenUsed="1"/>
+    <w:lsdException w:name="Table Elegant" w:semiHidden="1" w:unhideWhenUsed="1"/>
+    <w:lsdException w:name="Table Professional" w:semiHidden="1" w:unhideWhenUsed="1"/>
+    <w:lsdException w:name="Table Subtle 1" w:semiHidden="1" w:unhideWhenUsed="1"/>
+    <w:lsdException w:name="Table Subtle 2" w:semiHidden="1" w:unhideWhenUsed="1"/>
+    <w:lsdException w:name="Table Web 1" w:semiHidden="1" w:unhideWhenUsed="1"/>
+    <w:lsdException w:name="Table Web 2" w:semiHidden="1" w:unhideWhenUsed="1"/>
+    <w:lsdException w:name="Table Web 3" w:semiHidden="1" w:unhideWhenUsed="1"/>
+    <w:lsdException w:name="Balloon Text" w:semiHidden="1" w:unhideWhenUsed="1"/>
+    <w:lsdException w:name="Table Grid" w:uiPriority="39"/>
+    <w:lsdException w:name="Table Theme" w:semiHidden="1" w:unhideWhenUsed="1"/>
+    <w:lsdException w:name="Placeholder Text" w:semiHidden="1"/>
+    <w:lsdException w:name="No Spacing" w:uiPriority="1" w:qFormat="1"/>
+    <w:lsdException w:name="Light Shading" w:uiPriority="60"/>
+    <w:lsdException w:name="Light List" w:uiPriority="61"/>
+    <w:lsdException w:name="Light Grid" w:uiPriority="62"/>
+    <w:lsdException w:name="Medium Shading 1" w:uiPriority="63"/>
+    <w:lsdException w:name="Medium Shading 2" w:uiPriority="64"/>
+    <w:lsdException w:name="Medium List 1" w:uiPriority="65"/>
+    <w:lsdException w:name="Medium List 2" w:uiPriority="66"/>
+    <w:lsdException w:name="Medium Grid 1" w:uiPriority="67"/>
+    <w:lsdException w:name="Medium Grid 2" w:uiPriority="68"/>
+    <w:lsdException w:name="Medium Grid 3" w:uiPriority="69"/>
+    <w:lsdException w:name="Dark List" w:uiPriority="70"/>
+    <w:lsdException w:name="Colorful Shading" w:uiPriority="71"/>
+    <w:lsdException w:name="Colorful List" w:uiPriority="72"/>
+    <w:lsdException w:name="Colorful Grid" w:uiPriority="73"/>
+    <w:lsdException w:name="Light Shading Accent 1" w:uiPriority="60"/>
+    <w:lsdException w:name="Light List Accent 1" w:uiPriority="61"/>
+    <w:lsdException w:name="Light Grid Accent 1" w:uiPriority="62"/>
+    <w:lsdException w:name="Medium Shading 1 Accent 1" w:uiPriority="63"/>
+    <w:lsdException w:name="Medium Shading 2 Accent 1" w:uiPriority="64"/>
+    <w:lsdException w:name="Medium List 1 Accent 1" w:uiPriority="65"/>
+    <w:lsdException w:name="Revision" w:semiHidden="1"/>
+    <w:lsdException w:name="List Paragraph" w:uiPriority="34" w:qFormat="1"/>
+    <w:lsdException w:name="Quote" w:uiPriority="29" w:qFormat="1"/>
+    <w:lsdException w:name="Intense Quote" w:uiPriority="30" w:qFormat="1"/>
+    <w:lsdException w:name="Medium List 2 Accent 1" w:uiPriority="66"/>
+    <w:lsdException w:name="Medium Grid 1 Accent 1" w:uiPriority="67"/>
+    <w:lsdException w:name="Medium Grid 2 Accent 1" w:uiPriority="68"/>
+    <w:lsdException w:name="Medium Grid 3 Accent 1" w:uiPriority="69"/>
+    <w:lsdException w:name="Dark List Accent 1" w:uiPriority="70"/>
+    <w:lsdException w:name="Colorful Shading Accent 1" w:uiPriority="71"/>
+    <w:lsdException w:name="Colorful List Accent 1" w:uiPriority="72"/>
+    <w:lsdException w:name="Colorful Grid Accent 1" w:uiPriority="73"/>
+    <w:lsdException w:name="Light Shading Accent 2" w:uiPriority="60"/>
+    <w:lsdException w:name="Light List Accent 2" w:uiPriority="61"/>
+    <w:lsdException w:name="Light Grid Accent 2" w:uiPriority="62"/>
+    <w:lsdException w:name="Medium Shading 1 Accent 2" w:uiPriority="63"/>
+    <w:lsdException w:name="Medium Shading 2 Accent 2" w:uiPriority="64"/>
+    <w:lsdException w:name="Medium List 1 Accent 2" w:uiPriority="65"/>
+    <w:lsdException w:name="Medium List 2 Accent 2" w:uiPriority="66"/>
+    <w:lsdException w:name="Medium Grid 1 Accent 2" w:uiPriority="67"/>
+    <w:lsdException w:name="Medium Grid 2 Accent 2" w:uiPriority="68"/>
+    <w:lsdException w:name="Medium Grid 3 Accent 2" w:uiPriority="69"/>
+    <w:lsdException w:name="Dark List Accent 2" w:uiPriority="70"/>
+    <w:lsdException w:name="Colorful Shading Accent 2" w:uiPriority="71"/>
+    <w:lsdException w:name="Colorful List Accent 2" w:uiPriority="72"/>
+    <w:lsdException w:name="Colorful Grid Accent 2" w:uiPriority="73"/>
+    <w:lsdException w:name="Light Shading Accent 3" w:uiPriority="60"/>
+    <w:lsdException w:name="Light List Accent 3" w:uiPriority="61"/>
+    <w:lsdException w:name="Light Grid Accent 3" w:uiPriority="62"/>
+    <w:lsdException w:name="Medium Shading 1 Accent 3" w:uiPriority="63"/>
+    <w:lsdException w:name="Medium Shading 2 Accent 3" w:uiPriority="64"/>
+    <w:lsdException w:name="Medium List 1 Accent 3" w:uiPriority="65"/>
+    <w:lsdException w:name="Medium List 2 Accent 3" w:uiPriority="66"/>
+    <w:lsdException w:name="Medium Grid 1 Accent 3" w:uiPriority="67"/>
+    <w:lsdException w:name="Medium Grid 2 Accent 3" w:uiPriority="68"/>
+    <w:lsdException w:name="Medium Grid 3 Accent 3" w:uiPriority="69"/>
+    <w:lsdException w:name="Dark List Accent 3" w:uiPriority="70"/>
+    <w:lsdException w:name="Colorful Shading Accent 3" w:uiPriority="71"/>
+    <w:lsdException w:name="Colorful List Accent 3" w:uiPriority="72"/>
+    <w:lsdException w:name="Colorful Grid Accent 3" w:uiPriority="73"/>
+    <w:lsdException w:name="Light Shading Accent 4" w:uiPriority="60"/>
+    <w:lsdException w:name="Light List Accent 4" w:uiPriority="61"/>
+    <w:lsdException w:name="Light Grid Accent 4" w:uiPriority="62"/>
+    <w:lsdException w:name="Medium Shading 1 Accent 4" w:uiPriority="63"/>
+    <w:lsdException w:name="Medium Shading 2 Accent 4" w:uiPriority="64"/>
+    <w:lsdException w:name="Medium List 1 Accent 4" w:uiPriority="65"/>
+    <w:lsdException w:name="Medium List 2 Accent 4" w:uiPriority="66"/>
+    <w:lsdException w:name="Medium Grid 1 Accent 4" w:uiPriority="67"/>
+    <w:lsdException w:name="Medium Grid 2 Accent 4" w:uiPriority="68"/>
+    <w:lsdException w:name="Medium Grid 3 Accent 4" w:uiPriority="69"/>
+    <w:lsdException w:name="Dark List Accent 4" w:uiPriority="70"/>
+    <w:lsdException w:name="Colorful Shading Accent 4" w:uiPriority="71"/>
+    <w:lsdException w:name="Colorful List Accent 4" w:uiPriority="72"/>
+    <w:lsdException w:name="Colorful Grid Accent 4" w:uiPriority="73"/>
+    <w:lsdException w:name="Light Shading Accent 5" w:uiPriority="60"/>
+    <w:lsdException w:name="Light List Accent 5" w:uiPriority="61"/>
+    <w:lsdException w:name="Light Grid Accent 5" w:uiPriority="62"/>
+    <w:lsdException w:name="Medium Shading 1 Accent 5" w:uiPriority="63"/>
+    <w:lsdException w:name="Medium Shading 2 Accent 5" w:uiPriority="64"/>
+    <w:lsdException w:name="Medium List 1 Accent 5" w:uiPriority="65"/>
+    <w:lsdException w:name="Medium List 2 Accent 5" w:uiPriority="66"/>
+    <w:lsdException w:name="Medium Grid 1 Accent 5" w:uiPriority="67"/>
+    <w:lsdException w:name="Medium Grid 2 Accent 5" w:uiPriority="68"/>
+    <w:lsdException w:name="Medium Grid 3 Accent 5" w:uiPriority="69"/>
+    <w:lsdException w:name="Dark List Accent 5" w:uiPriority="70"/>
+    <w:lsdException w:name="Colorful Shading Accent 5" w:uiPriority="71"/>
+    <w:lsdException w:name="Colorful List Accent 5" w:uiPriority="72"/>
+    <w:lsdException w:name="Colorful Grid Accent 5" w:uiPriority="73"/>
+    <w:lsdException w:name="Light Shading Accent 6" w:uiPriority="60"/>
+    <w:lsdException w:name="Light List Accent 6" w:uiPriority="61"/>
+    <w:lsdException w:name="Light Grid Accent 6" w:uiPriority="62"/>
+    <w:lsdException w:name="Medium Shading 1 Accent 6" w:uiPriority="63"/>
+    <w:lsdException w:name="Medium Shading 2 Accent 6" w:uiPriority="64"/>
+    <w:lsdException w:name="Medium List 1 Accent 6" w:uiPriority="65"/>
+    <w:lsdException w:name="Medium List 2 Accent 6" w:uiPriority="66"/>
+    <w:lsdException w:name="Medium Grid 1 Accent 6" w:uiPriority="67"/>
+    <w:lsdException w:name="Medium Grid 2 Accent 6" w:uiPriority="68"/>
+    <w:lsdException w:name="Medium Grid 3 Accent 6" w:uiPriority="69"/>
+    <w:lsdException w:name="Dark List Accent 6" w:uiPriority="70"/>
+    <w:lsdException w:name="Colorful Shading Accent 6" w:uiPriority="71"/>
+    <w:lsdException w:name="Colorful List Accent 6" w:uiPriority="72"/>
+    <w:lsdException w:name="Colorful Grid Accent 6" w:uiPriority="73"/>
+    <w:lsdException w:name="Subtle Emphasis" w:uiPriority="19" w:qFormat="1"/>
+    <w:lsdException w:name="Intense Emphasis" w:uiPriority="21" w:qFormat="1"/>
+    <w:lsdException w:name="Subtle Reference" w:uiPriority="31" w:qFormat="1"/>
+    <w:lsdException w:name="Intense Reference" w:uiPriority="32" w:qFormat="1"/>
+    <w:lsdException w:name="Book Title" w:uiPriority="33" w:qFormat="1"/>
+    <w:lsdException w:name="Bibliography" w:semiHidden="1" w:uiPriority="37" w:unhideWhenUsed="1"/>
+    <w:lsdException w:name="TOC Heading" w:semiHidden="1" w:uiPriority="39" w:unhideWhenUsed="1" w:qFormat="1"/>
+    <w:lsdException w:name="Plain Table 1" w:uiPriority="41"/>
+    <w:lsdException w:name="Plain Table 2" w:uiPriority="42"/>
+    <w:lsdException w:name="Plain Table 3" w:uiPriority="43"/>
+    <w:lsdException w:name="Plain Table 4" w:uiPriority="44"/>
+    <w:lsdException w:name="Plain Table 5" w:uiPriority="45"/>
+    <w:lsdException w:name="Grid Table Light" w:uiPriority="40"/>
+    <w:lsdException w:name="Grid Table 1 Light" w:uiPriority="46"/>
+    <w:lsdException w:name="Grid Table 2" w:uiPriority="47"/>
+    <w:lsdException w:name="Grid Table 3" w:uiPriority="48"/>
+    <w:lsdException w:name="Grid Table 4" w:uiPriority="49"/>
+    <w:lsdException w:name="Grid Table 5 Dark" w:uiPriority="50"/>
+    <w:lsdException w:name="Grid Table 6 Colorful" w:uiPriority="51"/>
+    <w:lsdException w:name="Grid Table 7 Colorful" w:uiPriority="52"/>
+    <w:lsdException w:name="Grid Table 1 Light Accent 1" w:uiPriority="46"/>
+    <w:lsdException w:name="Grid Table 2 Accent 1" w:uiPriority="47"/>
+    <w:lsdException w:name="Grid Table 3 Accent 1" w:uiPriority="48"/>
+    <w:lsdException w:name="Grid Table 4 Accent 1" w:uiPriority="49"/>
+    <w:lsdException w:name="Grid Table 5 Dark Accent 1" w:uiPriority="50"/>
+    <w:lsdException w:name="Grid Table 6 Colorful Accent 1" w:uiPriority="51"/>
+    <w:lsdException w:name="Grid Table 7 Colorful Accent 1" w:uiPriority="52"/>
+    <w:lsdException w:name="Grid Table 1 Light Accent 2" w:uiPriority="46"/>
+    <w:lsdException w:name="Grid Table 2 Accent 2" w:uiPriority="47"/>
+    <w:lsdException w:name="Grid Table 3 Accent 2" w:uiPriority="48"/>
+    <w:lsdException w:name="Grid Table 4 Accent 2" w:uiPriority="49"/>
+    <w:lsdException w:name="Grid Table 5 Dark Accent 2" w:uiPriority="50"/>
+    <w:lsdException w:name="Grid Table 6 Colorful Accent 2" w:uiPriority="51"/>
+    <w:lsdException w:name="Grid Table 7 Colorful Accent 2" w:uiPriority="52"/>
+    <w:lsdException w:name="Grid Table 1 Light Accent 3" w:uiPriority="46"/>
+    <w:lsdException w:name="Grid Table 2 Accent 3" w:uiPriority="47"/>
+    <w:lsdException w:name="Grid Table 3 Accent 3" w:uiPriority="48"/>
+    <w:lsdException w:name="Grid Table 4 Accent 3" w:uiPriority="49"/>
+    <w:lsdException w:name="Grid Table 5 Dark Accent 3" w:uiPriority="50"/>
+    <w:lsdException w:name="Grid Table 6 Colorful Accent 3" w:uiPriority="51"/>
+    <w:lsdException w:name="Grid Table 7 Colorful Accent 3" w:uiPriority="52"/>
+    <w:lsdException w:name="Grid Table 1 Light Accent 4" w:uiPriority="46"/>
+    <w:lsdException w:name="Grid Table 2 Accent 4" w:uiPriority="47"/>
+    <w:lsdException w:name="Grid Table 3 Accent 4" w:uiPriority="48"/>
+    <w:lsdException w:name="Grid Table 4 Accent 4" w:uiPriority="49"/>
+    <w:lsdException w:name="Grid Table 5 Dark Accent 4" w:uiPriority="50"/>
+    <w:lsdException w:name="Grid Table 6 Colorful Accent 4" w:uiPriority="51"/>
+    <w:lsdException w:name="Grid Table 7 Colorful Accent 4" w:uiPriority="52"/>
+    <w:lsdException w:name="Grid Table 1 Light Accent 5" w:uiPriority="46"/>
+    <w:lsdException w:name="Grid Table 2 Accent 5" w:uiPriority="47"/>
+    <w:lsdException w:name="Grid Table 3 Accent 5" w:uiPriority="48"/>
+    <w:lsdException w:name="Grid Table 4 Accent 5" w:uiPriority="49"/>
+    <w:lsdException w:name="Grid Table 5 Dark Accent 5" w:uiPriority="50"/>
+    <w:lsdException w:name="Grid Table 6 Colorful Accent 5" w:uiPriority="51"/>
+    <w:lsdException w:name="Grid Table 7 Colorful Accent 5" w:uiPriority="52"/>
+    <w:lsdException w:name="Grid Table 1 Light Accent 6" w:uiPriority="46"/>
+    <w:lsdException w:name="Grid Table 2 Accent 6" w:uiPriority="47"/>
+    <w:lsdException w:name="Grid Table 3 Accent 6" w:uiPriority="48"/>
+    <w:lsdException w:name="Grid Table 4 Accent 6" w:uiPriority="49"/>
+    <w:lsdException w:name="Grid Table 5 Dark Accent 6" w:uiPriority="50"/>
+    <w:lsdException w:name="Grid Table 6 Colorful Accent 6" w:uiPriority="51"/>
+    <w:lsdException w:name="Grid Table 7 Colorful Accent 6" w:uiPriority="52"/>
+    <w:lsdException w:name="List Table 1 Light" w:uiPriority="46"/>
+    <w:lsdException w:name="List Table 2" w:uiPriority="47"/>
+    <w:lsdException w:name="List Table 3" w:uiPriority="48"/>
+    <w:lsdException w:name="List Table 4" w:uiPriority="49"/>
+    <w:lsdException w:name="List Table 5 Dark" w:uiPriority="50"/>
+    <w:lsdException w:name="List Table 6 Colorful" w:uiPriority="51"/>
+    <w:lsdException w:name="List Table 7 Colorful" w:uiPriority="52"/>
+    <w:lsdException w:name="List Table 1 Light Accent 1" w:uiPriority="46"/>
+    <w:lsdException w:name="List Table 2 Accent 1" w:uiPriority="47"/>
+    <w:lsdException w:name="List Table 3 Accent 1" w:uiPriority="48"/>
+    <w:lsdException w:name="List Table 4 Accent 1" w:uiPriority="49"/>
+    <w:lsdException w:name="List Table 5 Dark Accent 1" w:uiPriority="50"/>
+    <w:lsdException w:name="List Table 6 Colorful Accent 1" w:uiPriority="51"/>
+    <w:lsdException w:name="List Table 7 Colorful Accent 1" w:uiPriority="52"/>
+    <w:lsdException w:name="List Table 1 Light Accent 2" w:uiPriority="46"/>
+    <w:lsdException w:name="List Table 2 Accent 2" w:uiPriority="47"/>
+    <w:lsdException w:name="List Table 3 Accent 2" w:uiPriority="48"/>
+    <w:lsdException w:name="List Table 4 Accent 2" w:uiPriority="49"/>
+    <w:lsdException w:name="List Table 5 Dark Accent 2" w:uiPriority="50"/>
+    <w:lsdException w:name="List Table 6 Colorful Accent 2" w:uiPriority="51"/>
+    <w:lsdException w:name="List Table 7 Colorful Accent 2" w:uiPriority="52"/>
+    <w:lsdException w:name="List Table 1 Light Accent 3" w:uiPriority="46"/>
+    <w:lsdException w:name="List Table 2 Accent 3" w:uiPriority="47"/>
+    <w:lsdException w:name="List Table 3 Accent 3" w:uiPriority="48"/>
+    <w:lsdException w:name="List Table 4 Accent 3" w:uiPriority="49"/>
+    <w:lsdException w:name="List Table 5 Dark Accent 3" w:uiPriority="50"/>
+    <w:lsdException w:name="List Table 6 Colorful Accent 3" w:uiPriority="51"/>
+    <w:lsdException w:name="List Table 7 Colorful Accent 3" w:uiPriority="52"/>
+    <w:lsdException w:name="List Table 1 Light Accent 4" w:uiPriority="46"/>
+    <w:lsdException w:name="List Table 2 Accent 4" w:uiPriority="47"/>
+    <w:lsdException w:name="List Table 3 Accent 4" w:uiPriority="48"/>
+    <w:lsdException w:name="List Table 4 Accent 4" w:uiPriority="49"/>
+    <w:lsdException w:name="List Table 5 Dark Accent 4" w:uiPriority="50"/>
+    <w:lsdException w:name="List Table 6 Colorful Accent 4" w:uiPriority="51"/>
+    <w:lsdException w:name="List Table 7 Colorful Accent 4" w:uiPriority="52"/>
+    <w:lsdException w:name="List Table 1 Light Accent 5" w:uiPriority="46"/>
+    <w:lsdException w:name="List Table 2 Accent 5" w:uiPriority="47"/>
+    <w:lsdException w:name="List Table 3 Accent 5" w:uiPriority="48"/>
+    <w:lsdException w:name="List Table 4 Accent 5" w:uiPriority="49"/>
+    <w:lsdException w:name="List Table 5 Dark Accent 5" w:uiPriority="50"/>
+    <w:lsdException w:name="List Table 6 Colorful Accent 5" w:uiPriority="51"/>
+    <w:lsdException w:name="List Table 7 Colorful Accent 5" w:uiPriority="52"/>
+    <w:lsdException w:name="List Table 1 Light Accent 6" w:uiPriority="46"/>
+    <w:lsdException w:name="List Table 2 Accent 6" w:uiPriority="47"/>
+    <w:lsdException w:name="List Table 3 Accent 6" w:uiPriority="48"/>
+    <w:lsdException w:name="List Table 4 Accent 6" w:uiPriority="49"/>
+    <w:lsdException w:name="List Table 5 Dark Accent 6" w:uiPriority="50"/>
+    <w:lsdException w:name="List Table 6 Colorful Accent 6" w:uiPriority="51"/>
+    <w:lsdException w:name="List Table 7 Colorful Accent 6" w:uiPriority="52"/>
+    <w:lsdException w:name="Mention" w:semiHidden="1" w:unhideWhenUsed="1"/>
+    <w:lsdException w:name="Smart Hyperlink" w:semiHidden="1" w:unhideWhenUsed="1"/>
+    <w:lsdException w:name="Hashtag" w:semiHidden="1" w:unhideWhenUsed="1"/>
+    <w:lsdException w:name="Unresolved Mention" w:semiHidden="1" w:unhideWhenUsed="1"/>
+    <w:lsdException w:name="Smart Link" w:semiHidden="1" w:unhideWhenUsed="1"/>
+  </w:latentStyles>
+  <w:style w:type="paragraph" w:default="1" w:styleId="a">
+    <w:name w:val="Normal"/>
+    <w:qFormat/>
   </w:style>
-  <w:style w:type="paragraph" w:styleId="Normal" w:default="1">
-    <w:name w:val="normal"/>
-  </w:style>
-  <w:style w:type="paragraph" w:styleId="Heading1">
+  <w:style w:type="paragraph" w:styleId="1">
     <w:name w:val="heading 1"/>
-    <w:basedOn w:val="Normal"/>
-    <w:next w:val="Normal"/>
+    <w:basedOn w:val="a"/>
+    <w:next w:val="a"/>
+    <w:uiPriority w:val="9"/>
+    <w:qFormat/>
     <w:pPr>
-      <w:keepNext w:val="1"/>
-      <w:keepLines w:val="1"/>
-      <w:pageBreakBefore w:val="0"/>
-      <w:spacing w:after="120" w:before="400" w:lineRule="auto"/>
+      <w:keepNext/>
+      <w:keepLines/>
+      <w:spacing w:before="400" w:after="120"/>
+      <w:outlineLvl w:val="0"/>
     </w:pPr>
     <w:rPr>
       <w:sz w:val="40"/>
       <w:szCs w:val="40"/>
     </w:rPr>
   </w:style>
-  <w:style w:type="paragraph" w:styleId="Heading2">
+  <w:style w:type="paragraph" w:styleId="2">
     <w:name w:val="heading 2"/>
-    <w:basedOn w:val="Normal"/>
-    <w:next w:val="Normal"/>
+    <w:basedOn w:val="a"/>
+    <w:next w:val="a"/>
+    <w:uiPriority w:val="9"/>
+    <w:unhideWhenUsed/>
+    <w:qFormat/>
     <w:pPr>
-      <w:keepNext w:val="1"/>
-      <w:keepLines w:val="1"/>
-      <w:pageBreakBefore w:val="0"/>
-      <w:spacing w:after="120" w:before="360" w:lineRule="auto"/>
+      <w:keepNext/>
+      <w:keepLines/>
+      <w:spacing w:before="360" w:after="120"/>
+      <w:outlineLvl w:val="1"/>
     </w:pPr>
     <w:rPr>
-      <w:b w:val="0"/>
-      <w:bCs w:val="0"/>
       <w:sz w:val="32"/>
       <w:szCs w:val="32"/>
     </w:rPr>
   </w:style>
-  <w:style w:type="paragraph" w:styleId="Heading3">
+  <w:style w:type="paragraph" w:styleId="3">
     <w:name w:val="heading 3"/>
-    <w:basedOn w:val="Normal"/>
-    <w:next w:val="Normal"/>
+    <w:basedOn w:val="a"/>
+    <w:next w:val="a"/>
+    <w:uiPriority w:val="9"/>
+    <w:unhideWhenUsed/>
+    <w:qFormat/>
     <w:pPr>
-      <w:keepNext w:val="1"/>
-      <w:keepLines w:val="1"/>
-      <w:pageBreakBefore w:val="0"/>
-      <w:spacing w:after="80" w:before="320" w:lineRule="auto"/>
+      <w:keepNext/>
+      <w:keepLines/>
+      <w:spacing w:before="320" w:after="80"/>
+      <w:outlineLvl w:val="2"/>
     </w:pPr>
     <w:rPr>
-      <w:b w:val="0"/>
-      <w:bCs w:val="0"/>
       <w:color w:val="434343"/>
       <w:sz w:val="28"/>
       <w:szCs w:val="28"/>
     </w:rPr>
   </w:style>
-  <w:style w:type="paragraph" w:styleId="Heading4">
+  <w:style w:type="paragraph" w:styleId="4">
     <w:name w:val="heading 4"/>
-    <w:basedOn w:val="Normal"/>
-    <w:next w:val="Normal"/>
+    <w:basedOn w:val="a"/>
+    <w:next w:val="a"/>
+    <w:uiPriority w:val="9"/>
+    <w:semiHidden/>
+    <w:unhideWhenUsed/>
+    <w:qFormat/>
     <w:pPr>
-      <w:keepNext w:val="1"/>
-      <w:keepLines w:val="1"/>
-      <w:pageBreakBefore w:val="0"/>
-      <w:spacing w:after="80" w:before="280" w:lineRule="auto"/>
+      <w:keepNext/>
+      <w:keepLines/>
+      <w:spacing w:before="280" w:after="80"/>
+      <w:outlineLvl w:val="3"/>
     </w:pPr>
     <w:rPr>
       <w:color w:val="666666"/>
@@ -1058,73 +1372,159 @@
       <w:szCs w:val="24"/>
     </w:rPr>
   </w:style>
-  <w:style w:type="paragraph" w:styleId="Heading5">
+  <w:style w:type="paragraph" w:styleId="5">
     <w:name w:val="heading 5"/>
-    <w:basedOn w:val="Normal"/>
-    <w:next w:val="Normal"/>
+    <w:basedOn w:val="a"/>
+    <w:next w:val="a"/>
+    <w:uiPriority w:val="9"/>
+    <w:semiHidden/>
+    <w:unhideWhenUsed/>
+    <w:qFormat/>
     <w:pPr>
-      <w:keepNext w:val="1"/>
-      <w:keepLines w:val="1"/>
-      <w:pageBreakBefore w:val="0"/>
-      <w:spacing w:after="80" w:before="240" w:lineRule="auto"/>
+      <w:keepNext/>
+      <w:keepLines/>
+      <w:spacing w:before="240" w:after="80"/>
+      <w:outlineLvl w:val="4"/>
     </w:pPr>
     <w:rPr>
       <w:color w:val="666666"/>
-      <w:sz w:val="22"/>
-      <w:szCs w:val="22"/>
     </w:rPr>
   </w:style>
-  <w:style w:type="paragraph" w:styleId="Heading6">
+  <w:style w:type="paragraph" w:styleId="6">
     <w:name w:val="heading 6"/>
-    <w:basedOn w:val="Normal"/>
-    <w:next w:val="Normal"/>
+    <w:basedOn w:val="a"/>
+    <w:next w:val="a"/>
+    <w:uiPriority w:val="9"/>
+    <w:semiHidden/>
+    <w:unhideWhenUsed/>
+    <w:qFormat/>
     <w:pPr>
-      <w:keepNext w:val="1"/>
-      <w:keepLines w:val="1"/>
-      <w:pageBreakBefore w:val="0"/>
-      <w:spacing w:after="80" w:before="240" w:lineRule="auto"/>
+      <w:keepNext/>
+      <w:keepLines/>
+      <w:spacing w:before="240" w:after="80"/>
+      <w:outlineLvl w:val="5"/>
     </w:pPr>
     <w:rPr>
-      <w:i w:val="1"/>
-      <w:iCs w:val="1"/>
+      <w:i/>
+      <w:iCs/>
       <w:color w:val="666666"/>
-      <w:sz w:val="22"/>
-      <w:szCs w:val="22"/>
     </w:rPr>
   </w:style>
-  <w:style w:type="paragraph" w:styleId="Title">
+  <w:style w:type="character" w:default="1" w:styleId="a0">
+    <w:name w:val="Default Paragraph Font"/>
+    <w:uiPriority w:val="1"/>
+    <w:semiHidden/>
+    <w:unhideWhenUsed/>
+  </w:style>
+  <w:style w:type="table" w:default="1" w:styleId="a1">
+    <w:name w:val="Normal Table"/>
+    <w:uiPriority w:val="99"/>
+    <w:semiHidden/>
+    <w:unhideWhenUsed/>
+    <w:tblPr>
+      <w:tblInd w:w="0" w:type="dxa"/>
+      <w:tblCellMar>
+        <w:top w:w="0" w:type="dxa"/>
+        <w:left w:w="108" w:type="dxa"/>
+        <w:bottom w:w="0" w:type="dxa"/>
+        <w:right w:w="108" w:type="dxa"/>
+      </w:tblCellMar>
+    </w:tblPr>
+  </w:style>
+  <w:style w:type="numbering" w:default="1" w:styleId="a2">
+    <w:name w:val="No List"/>
+    <w:uiPriority w:val="99"/>
+    <w:semiHidden/>
+    <w:unhideWhenUsed/>
+  </w:style>
+  <w:style w:type="table" w:customStyle="1" w:styleId="TableNormal">
+    <w:name w:val="TableNormal"/>
+    <w:tblPr>
+      <w:tblCellMar>
+        <w:top w:w="100" w:type="dxa"/>
+        <w:left w:w="100" w:type="dxa"/>
+        <w:bottom w:w="100" w:type="dxa"/>
+        <w:right w:w="100" w:type="dxa"/>
+      </w:tblCellMar>
+    </w:tblPr>
+  </w:style>
+  <w:style w:type="paragraph" w:styleId="a3">
     <w:name w:val="Title"/>
-    <w:basedOn w:val="Normal"/>
-    <w:next w:val="Normal"/>
+    <w:basedOn w:val="a"/>
+    <w:next w:val="a"/>
+    <w:uiPriority w:val="10"/>
+    <w:qFormat/>
     <w:pPr>
-      <w:keepNext w:val="1"/>
-      <w:keepLines w:val="1"/>
-      <w:pageBreakBefore w:val="0"/>
-      <w:spacing w:after="60" w:before="0" w:lineRule="auto"/>
+      <w:keepNext/>
+      <w:keepLines/>
+      <w:spacing w:after="60"/>
     </w:pPr>
     <w:rPr>
       <w:sz w:val="52"/>
       <w:szCs w:val="52"/>
     </w:rPr>
   </w:style>
-  <w:style w:type="paragraph" w:styleId="Subtitle">
+  <w:style w:type="paragraph" w:styleId="a4">
     <w:name w:val="Subtitle"/>
-    <w:basedOn w:val="Normal"/>
-    <w:next w:val="Normal"/>
+    <w:basedOn w:val="a"/>
+    <w:next w:val="a"/>
+    <w:uiPriority w:val="11"/>
+    <w:qFormat/>
     <w:pPr>
-      <w:keepNext w:val="1"/>
-      <w:keepLines w:val="1"/>
-      <w:pageBreakBefore w:val="0"/>
-      <w:spacing w:after="320" w:before="0" w:lineRule="auto"/>
+      <w:keepNext/>
+      <w:keepLines/>
+      <w:spacing w:after="320"/>
     </w:pPr>
     <w:rPr>
-      <w:rFonts w:ascii="Arial" w:cs="Arial" w:eastAsia="Arial" w:hAnsi="Arial"/>
-      <w:i w:val="0"/>
-      <w:iCs w:val="0"/>
+      <w:rFonts w:eastAsia="Arial"/>
       <w:color w:val="666666"/>
       <w:sz w:val="30"/>
       <w:szCs w:val="30"/>
     </w:rPr>
+  </w:style>
+  <w:style w:type="paragraph" w:styleId="a5">
+    <w:name w:val="header"/>
+    <w:basedOn w:val="a"/>
+    <w:link w:val="a6"/>
+    <w:uiPriority w:val="99"/>
+    <w:unhideWhenUsed/>
+    <w:rsid w:val="00513F72"/>
+    <w:pPr>
+      <w:tabs>
+        <w:tab w:val="center" w:pos="4252"/>
+        <w:tab w:val="right" w:pos="8504"/>
+      </w:tabs>
+      <w:snapToGrid w:val="0"/>
+    </w:pPr>
+  </w:style>
+  <w:style w:type="character" w:customStyle="1" w:styleId="a6">
+    <w:name w:val="ヘッダー (文字)"/>
+    <w:basedOn w:val="a0"/>
+    <w:link w:val="a5"/>
+    <w:uiPriority w:val="99"/>
+    <w:rsid w:val="00513F72"/>
+  </w:style>
+  <w:style w:type="paragraph" w:styleId="a7">
+    <w:name w:val="footer"/>
+    <w:basedOn w:val="a"/>
+    <w:link w:val="a8"/>
+    <w:uiPriority w:val="99"/>
+    <w:unhideWhenUsed/>
+    <w:rsid w:val="00513F72"/>
+    <w:pPr>
+      <w:tabs>
+        <w:tab w:val="center" w:pos="4252"/>
+        <w:tab w:val="right" w:pos="8504"/>
+      </w:tabs>
+      <w:snapToGrid w:val="0"/>
+    </w:pPr>
+  </w:style>
+  <w:style w:type="character" w:customStyle="1" w:styleId="a8">
+    <w:name w:val="フッター (文字)"/>
+    <w:basedOn w:val="a0"/>
+    <w:link w:val="a7"/>
+    <w:uiPriority w:val="99"/>
+    <w:rsid w:val="00513F72"/>
   </w:style>
 </w:styles>
 </file>
